--- a/LineaBase/FC/LineaBase3/FC-DEUI.docx
+++ b/LineaBase/FC/LineaBase3/FC-DEUI.docx
@@ -1,6 +1,6 @@
 
 <file path=word/document.xml><?xml version="1.0" encoding="utf-8"?>
-<w:document xmlns:wpc="http://schemas.microsoft.com/office/word/2010/wordprocessingCanvas" xmlns:cx="http://schemas.microsoft.com/office/drawing/2014/chartex" xmlns:cx1="http://schemas.microsoft.com/office/drawing/2015/9/8/chartex" xmlns:cx2="http://schemas.microsoft.com/office/drawing/2015/10/21/chartex" xmlns:cx3="http://schemas.microsoft.com/office/drawing/2016/5/9/chartex" xmlns:cx4="http://schemas.microsoft.com/office/drawing/2016/5/10/chartex" xmlns:cx5="http://schemas.microsoft.com/office/drawing/2016/5/11/chartex" xmlns:cx6="http://schemas.microsoft.com/office/drawing/2016/5/12/chartex" xmlns:cx7="http://schemas.microsoft.com/office/drawing/2016/5/13/chartex" xmlns:cx8="http://schemas.microsoft.com/office/drawing/2016/5/14/chartex" xmlns:mc="http://schemas.openxmlformats.org/markup-compatibility/2006" xmlns:aink="http://schemas.microsoft.com/office/drawing/2016/ink" xmlns:am3d="http://schemas.microsoft.com/office/drawing/2017/model3d" xmlns:o="urn:schemas-microsoft-com:office:office" xmlns:r="http://schemas.openxmlformats.org/officeDocument/2006/relationships" xmlns:m="http://schemas.openxmlformats.org/officeDocument/2006/math" xmlns:v="urn:schemas-microsoft-com:vml" xmlns:wp14="http://schemas.microsoft.com/office/word/2010/wordprocessingDrawing" xmlns:wp="http://schemas.openxmlformats.org/drawingml/2006/wordprocessingDrawing" xmlns:w10="urn:schemas-microsoft-com:office:word" xmlns:w="http://schemas.openxmlformats.org/wordprocessingml/2006/main" xmlns:w14="http://schemas.microsoft.com/office/word/2010/wordml" xmlns:w15="http://schemas.microsoft.com/office/word/2012/wordml" xmlns:w16cex="http://schemas.microsoft.com/office/word/2018/wordml/cex" xmlns:w16cid="http://schemas.microsoft.com/office/word/2016/wordml/cid" xmlns:w16="http://schemas.microsoft.com/office/word/2018/wordml" xmlns:w16sdtdh="http://schemas.microsoft.com/office/word/2020/wordml/sdtdatahash" xmlns:w16se="http://schemas.microsoft.com/office/word/2015/wordml/symex" xmlns:wpg="http://schemas.microsoft.com/office/word/2010/wordprocessingGroup" xmlns:wpi="http://schemas.microsoft.com/office/word/2010/wordprocessingInk" xmlns:wne="http://schemas.microsoft.com/office/word/2006/wordml" xmlns:wps="http://schemas.microsoft.com/office/word/2010/wordprocessingShape" mc:Ignorable="w14 w15 w16se w16cid w16 w16cex w16sdtdh wp14">
+<w:document xmlns:wpc="http://schemas.microsoft.com/office/word/2010/wordprocessingCanvas" xmlns:cx="http://schemas.microsoft.com/office/drawing/2014/chartex" xmlns:cx1="http://schemas.microsoft.com/office/drawing/2015/9/8/chartex" xmlns:cx2="http://schemas.microsoft.com/office/drawing/2015/10/21/chartex" xmlns:cx3="http://schemas.microsoft.com/office/drawing/2016/5/9/chartex" xmlns:cx4="http://schemas.microsoft.com/office/drawing/2016/5/10/chartex" xmlns:cx5="http://schemas.microsoft.com/office/drawing/2016/5/11/chartex" xmlns:cx6="http://schemas.microsoft.com/office/drawing/2016/5/12/chartex" xmlns:cx7="http://schemas.microsoft.com/office/drawing/2016/5/13/chartex" xmlns:cx8="http://schemas.microsoft.com/office/drawing/2016/5/14/chartex" xmlns:mc="http://schemas.openxmlformats.org/markup-compatibility/2006" xmlns:aink="http://schemas.microsoft.com/office/drawing/2016/ink" xmlns:am3d="http://schemas.microsoft.com/office/drawing/2017/model3d" xmlns:o="urn:schemas-microsoft-com:office:office" xmlns:oel="http://schemas.microsoft.com/office/2019/extlst" xmlns:r="http://schemas.openxmlformats.org/officeDocument/2006/relationships" xmlns:m="http://schemas.openxmlformats.org/officeDocument/2006/math" xmlns:v="urn:schemas-microsoft-com:vml" xmlns:wp14="http://schemas.microsoft.com/office/word/2010/wordprocessingDrawing" xmlns:wp="http://schemas.openxmlformats.org/drawingml/2006/wordprocessingDrawing" xmlns:w10="urn:schemas-microsoft-com:office:word" xmlns:w="http://schemas.openxmlformats.org/wordprocessingml/2006/main" xmlns:w14="http://schemas.microsoft.com/office/word/2010/wordml" xmlns:w15="http://schemas.microsoft.com/office/word/2012/wordml" xmlns:w16cex="http://schemas.microsoft.com/office/word/2018/wordml/cex" xmlns:w16cid="http://schemas.microsoft.com/office/word/2016/wordml/cid" xmlns:w16="http://schemas.microsoft.com/office/word/2018/wordml" xmlns:w16sdtdh="http://schemas.microsoft.com/office/word/2020/wordml/sdtdatahash" xmlns:w16se="http://schemas.microsoft.com/office/word/2015/wordml/symex" xmlns:wpg="http://schemas.microsoft.com/office/word/2010/wordprocessingGroup" xmlns:wpi="http://schemas.microsoft.com/office/word/2010/wordprocessingInk" xmlns:wne="http://schemas.microsoft.com/office/word/2006/wordml" xmlns:wps="http://schemas.microsoft.com/office/word/2010/wordprocessingShape" mc:Ignorable="w14 w15 w16se w16cid w16 w16cex w16sdtdh wp14">
   <w:body>
     <w:p>
       <w:pPr>
@@ -230,17 +230,8 @@
           <w:rFonts w:ascii="Arial" w:hAnsi="Arial" w:cs="Arial"/>
           <w:color w:val="000000"/>
         </w:rPr>
-        <w:t xml:space="preserve">Balandra Camacho, </w:t>
-      </w:r>
-      <w:proofErr w:type="spellStart"/>
-      <w:r>
-        <w:rPr>
-          <w:rFonts w:ascii="Arial" w:hAnsi="Arial" w:cs="Arial"/>
-          <w:color w:val="000000"/>
-        </w:rPr>
-        <w:t>Ivan</w:t>
-      </w:r>
-      <w:proofErr w:type="spellEnd"/>
+        <w:t>Balandra Camacho, Ivan</w:t>
+      </w:r>
       <w:r>
         <w:rPr>
           <w:rStyle w:val="apple-tab-span"/>
@@ -323,23 +314,7 @@
           <w:rFonts w:ascii="Arial" w:hAnsi="Arial" w:cs="Arial"/>
           <w:color w:val="000000"/>
         </w:rPr>
-        <w:t xml:space="preserve">Marcelo Salinas, </w:t>
-      </w:r>
-      <w:proofErr w:type="spellStart"/>
-      <w:r>
-        <w:rPr>
-          <w:rFonts w:ascii="Arial" w:hAnsi="Arial" w:cs="Arial"/>
-          <w:color w:val="000000"/>
-        </w:rPr>
-        <w:t>Moises</w:t>
-      </w:r>
-      <w:proofErr w:type="spellEnd"/>
-      <w:r>
-        <w:rPr>
-          <w:rFonts w:ascii="Arial" w:hAnsi="Arial" w:cs="Arial"/>
-          <w:color w:val="000000"/>
-        </w:rPr>
-        <w:t xml:space="preserve"> Enrique</w:t>
+        <w:t>Marcelo Salinas, Moises Enrique</w:t>
       </w:r>
       <w:r>
         <w:rPr>
@@ -385,33 +360,8 @@
           <w:rFonts w:ascii="Arial" w:hAnsi="Arial" w:cs="Arial"/>
           <w:color w:val="000000"/>
         </w:rPr>
-        <w:t xml:space="preserve">Ortiz </w:t>
-      </w:r>
-      <w:proofErr w:type="spellStart"/>
-      <w:r>
-        <w:rPr>
-          <w:rFonts w:ascii="Arial" w:hAnsi="Arial" w:cs="Arial"/>
-          <w:color w:val="000000"/>
-        </w:rPr>
-        <w:t>Crisostomo</w:t>
-      </w:r>
-      <w:proofErr w:type="spellEnd"/>
-      <w:r>
-        <w:rPr>
-          <w:rFonts w:ascii="Arial" w:hAnsi="Arial" w:cs="Arial"/>
-          <w:color w:val="000000"/>
-        </w:rPr>
-        <w:t xml:space="preserve">, Edwin </w:t>
-      </w:r>
-      <w:proofErr w:type="spellStart"/>
-      <w:r>
-        <w:rPr>
-          <w:rFonts w:ascii="Arial" w:hAnsi="Arial" w:cs="Arial"/>
-          <w:color w:val="000000"/>
-        </w:rPr>
-        <w:t>Jose</w:t>
-      </w:r>
-      <w:proofErr w:type="spellEnd"/>
+        <w:t>Ortiz Crisostomo, Edwin Jose</w:t>
+      </w:r>
       <w:r>
         <w:rPr>
           <w:rStyle w:val="apple-tab-span"/>
@@ -543,31 +493,13 @@
         <w:ind w:left="720"/>
         <w:jc w:val="both"/>
       </w:pPr>
-      <w:proofErr w:type="spellStart"/>
-      <w:r>
-        <w:rPr>
-          <w:rFonts w:ascii="Arial" w:hAnsi="Arial" w:cs="Arial"/>
-          <w:color w:val="000000"/>
-        </w:rPr>
-        <w:t>Solis</w:t>
-      </w:r>
-      <w:proofErr w:type="spellEnd"/>
-      <w:r>
-        <w:rPr>
-          <w:rFonts w:ascii="Arial" w:hAnsi="Arial" w:cs="Arial"/>
-          <w:color w:val="000000"/>
-        </w:rPr>
-        <w:t xml:space="preserve"> Flores, Aldair </w:t>
-      </w:r>
-      <w:proofErr w:type="spellStart"/>
-      <w:r>
-        <w:rPr>
-          <w:rFonts w:ascii="Arial" w:hAnsi="Arial" w:cs="Arial"/>
-          <w:color w:val="000000"/>
-        </w:rPr>
-        <w:t>Jhostin</w:t>
-      </w:r>
-      <w:proofErr w:type="spellEnd"/>
+      <w:r>
+        <w:rPr>
+          <w:rFonts w:ascii="Arial" w:hAnsi="Arial" w:cs="Arial"/>
+          <w:color w:val="000000"/>
+        </w:rPr>
+        <w:t>Solis Flores, Aldair Jhostin</w:t>
+      </w:r>
       <w:r>
         <w:rPr>
           <w:rStyle w:val="apple-tab-span"/>
@@ -974,17 +906,8 @@
                 <w:rFonts w:ascii="Arial" w:hAnsi="Arial" w:cs="Arial"/>
                 <w:color w:val="000000"/>
               </w:rPr>
-              <w:t xml:space="preserve">Marcelo Salinas, </w:t>
-            </w:r>
-            <w:proofErr w:type="spellStart"/>
-            <w:r>
-              <w:rPr>
-                <w:rFonts w:ascii="Arial" w:hAnsi="Arial" w:cs="Arial"/>
-                <w:color w:val="000000"/>
-              </w:rPr>
-              <w:t>Moises</w:t>
-            </w:r>
-            <w:proofErr w:type="spellEnd"/>
+              <w:t>Marcelo Salinas, Moises</w:t>
+            </w:r>
           </w:p>
           <w:p>
             <w:pPr>
@@ -1012,21 +935,12 @@
               <w:ind w:left="180" w:right="160"/>
               <w:jc w:val="center"/>
             </w:pPr>
-            <w:proofErr w:type="spellStart"/>
-            <w:r>
-              <w:rPr>
-                <w:rFonts w:ascii="Arial" w:hAnsi="Arial" w:cs="Arial"/>
-                <w:color w:val="000000"/>
-              </w:rPr>
-              <w:t>Solis</w:t>
-            </w:r>
-            <w:proofErr w:type="spellEnd"/>
-            <w:r>
-              <w:rPr>
-                <w:rFonts w:ascii="Arial" w:hAnsi="Arial" w:cs="Arial"/>
-                <w:color w:val="000000"/>
-              </w:rPr>
-              <w:t xml:space="preserve"> Flores, Aldair</w:t>
+            <w:r>
+              <w:rPr>
+                <w:rFonts w:ascii="Arial" w:hAnsi="Arial" w:cs="Arial"/>
+                <w:color w:val="000000"/>
+              </w:rPr>
+              <w:t>Solis Flores, Aldair</w:t>
             </w:r>
           </w:p>
         </w:tc>
@@ -1073,17 +987,8 @@
                 <w:rFonts w:ascii="Arial" w:hAnsi="Arial" w:cs="Arial"/>
                 <w:color w:val="000000"/>
               </w:rPr>
-              <w:t xml:space="preserve">- Prototipado del Proyecto     </w:t>
-            </w:r>
-            <w:proofErr w:type="spellStart"/>
-            <w:r>
-              <w:rPr>
-                <w:rFonts w:ascii="Arial" w:hAnsi="Arial" w:cs="Arial"/>
-                <w:color w:val="000000"/>
-              </w:rPr>
-              <w:t>Follow</w:t>
-            </w:r>
-            <w:proofErr w:type="spellEnd"/>
+              <w:t>- Prototipado del Proyecto</w:t>
+            </w:r>
             <w:r>
               <w:rPr>
                 <w:rFonts w:ascii="Arial" w:hAnsi="Arial" w:cs="Arial"/>
@@ -1091,15 +996,13 @@
               </w:rPr>
               <w:t xml:space="preserve"> </w:t>
             </w:r>
-            <w:proofErr w:type="spellStart"/>
-            <w:r>
-              <w:rPr>
-                <w:rFonts w:ascii="Arial" w:hAnsi="Arial" w:cs="Arial"/>
-                <w:color w:val="000000"/>
-              </w:rPr>
-              <w:t>Class</w:t>
-            </w:r>
-            <w:proofErr w:type="spellEnd"/>
+            <w:r>
+              <w:rPr>
+                <w:rFonts w:ascii="Arial" w:hAnsi="Arial" w:cs="Arial"/>
+                <w:color w:val="000000"/>
+              </w:rPr>
+              <w:t>Follow Class</w:t>
+            </w:r>
             <w:r>
               <w:t xml:space="preserve"> </w:t>
             </w:r>
@@ -1111,9 +1014,8 @@
                 <w:color w:val="000000"/>
                 <w:lang w:val="es-MX"/>
               </w:rPr>
-              <w:t>(VIEW_01 y     VIEW_</w:t>
-            </w:r>
-            <w:proofErr w:type="gramStart"/>
+              <w:t>(VIEW_01 y</w:t>
+            </w:r>
             <w:r>
               <w:rPr>
                 <w:rFonts w:ascii="Arial" w:hAnsi="Arial" w:cs="Arial"/>
@@ -1122,9 +1024,8 @@
                 <w:color w:val="000000"/>
                 <w:lang w:val="es-MX"/>
               </w:rPr>
-              <w:t>02,VIEW</w:t>
-            </w:r>
-            <w:proofErr w:type="gramEnd"/>
+              <w:t xml:space="preserve"> </w:t>
+            </w:r>
             <w:r>
               <w:rPr>
                 <w:rFonts w:ascii="Arial" w:hAnsi="Arial" w:cs="Arial"/>
@@ -1133,7 +1034,7 @@
                 <w:color w:val="000000"/>
                 <w:lang w:val="es-MX"/>
               </w:rPr>
-              <w:t>_03,VIEW_04)</w:t>
+              <w:t>VIEW_02,VIEW_03,VIEW_04)</w:t>
             </w:r>
           </w:p>
         </w:tc>
@@ -1270,17 +1171,8 @@
                 <w:rFonts w:ascii="Arial" w:hAnsi="Arial" w:cs="Arial"/>
                 <w:color w:val="000000"/>
               </w:rPr>
-              <w:t xml:space="preserve">Marcelo Salinas, </w:t>
-            </w:r>
-            <w:proofErr w:type="spellStart"/>
-            <w:r>
-              <w:rPr>
-                <w:rFonts w:ascii="Arial" w:hAnsi="Arial" w:cs="Arial"/>
-                <w:color w:val="000000"/>
-              </w:rPr>
-              <w:t>Moises</w:t>
-            </w:r>
-            <w:proofErr w:type="spellEnd"/>
+              <w:t>Marcelo Salinas, Moises</w:t>
+            </w:r>
           </w:p>
           <w:p>
             <w:pPr>
@@ -1313,21 +1205,12 @@
                 <w:color w:val="000000"/>
               </w:rPr>
             </w:pPr>
-            <w:proofErr w:type="spellStart"/>
-            <w:r>
-              <w:rPr>
-                <w:rFonts w:ascii="Arial" w:hAnsi="Arial" w:cs="Arial"/>
-                <w:color w:val="000000"/>
-              </w:rPr>
-              <w:t>Solis</w:t>
-            </w:r>
-            <w:proofErr w:type="spellEnd"/>
-            <w:r>
-              <w:rPr>
-                <w:rFonts w:ascii="Arial" w:hAnsi="Arial" w:cs="Arial"/>
-                <w:color w:val="000000"/>
-              </w:rPr>
-              <w:t xml:space="preserve"> Flores, Aldair</w:t>
+            <w:r>
+              <w:rPr>
+                <w:rFonts w:ascii="Arial" w:hAnsi="Arial" w:cs="Arial"/>
+                <w:color w:val="000000"/>
+              </w:rPr>
+              <w:t>Solis Flores, Aldair</w:t>
             </w:r>
           </w:p>
         </w:tc>
@@ -1364,17 +1247,8 @@
                 <w:rFonts w:ascii="Arial" w:hAnsi="Arial" w:cs="Arial"/>
                 <w:color w:val="000000"/>
               </w:rPr>
-              <w:t xml:space="preserve">- Prototipado del Proyecto     </w:t>
-            </w:r>
-            <w:proofErr w:type="spellStart"/>
-            <w:r>
-              <w:rPr>
-                <w:rFonts w:ascii="Arial" w:hAnsi="Arial" w:cs="Arial"/>
-                <w:color w:val="000000"/>
-              </w:rPr>
-              <w:t>Follow</w:t>
-            </w:r>
-            <w:proofErr w:type="spellEnd"/>
+              <w:t>- Prototipado del Proyecto</w:t>
+            </w:r>
             <w:r>
               <w:rPr>
                 <w:rFonts w:ascii="Arial" w:hAnsi="Arial" w:cs="Arial"/>
@@ -1382,15 +1256,13 @@
               </w:rPr>
               <w:t xml:space="preserve"> </w:t>
             </w:r>
-            <w:proofErr w:type="spellStart"/>
-            <w:r>
-              <w:rPr>
-                <w:rFonts w:ascii="Arial" w:hAnsi="Arial" w:cs="Arial"/>
-                <w:color w:val="000000"/>
-              </w:rPr>
-              <w:t>Class</w:t>
-            </w:r>
-            <w:proofErr w:type="spellEnd"/>
+            <w:r>
+              <w:rPr>
+                <w:rFonts w:ascii="Arial" w:hAnsi="Arial" w:cs="Arial"/>
+                <w:color w:val="000000"/>
+              </w:rPr>
+              <w:t>Follow Class</w:t>
+            </w:r>
             <w:r>
               <w:t xml:space="preserve"> </w:t>
             </w:r>
@@ -1402,7 +1274,7 @@
                 <w:color w:val="000000"/>
                 <w:lang w:val="es-MX"/>
               </w:rPr>
-              <w:t>(VIEW_05 y     VIEW_06)</w:t>
+              <w:t>(VIEW_05)</w:t>
             </w:r>
           </w:p>
         </w:tc>
@@ -1543,17 +1415,8 @@
                 <w:rFonts w:ascii="Arial" w:hAnsi="Arial" w:cs="Arial"/>
                 <w:color w:val="000000"/>
               </w:rPr>
-              <w:t xml:space="preserve">Marcelo Salinas, </w:t>
-            </w:r>
-            <w:proofErr w:type="spellStart"/>
-            <w:r>
-              <w:rPr>
-                <w:rFonts w:ascii="Arial" w:hAnsi="Arial" w:cs="Arial"/>
-                <w:color w:val="000000"/>
-              </w:rPr>
-              <w:t>Moises</w:t>
-            </w:r>
-            <w:proofErr w:type="spellEnd"/>
+              <w:t>Marcelo Salinas, Moises</w:t>
+            </w:r>
           </w:p>
           <w:p>
             <w:pPr>
@@ -1586,21 +1449,12 @@
                 <w:color w:val="000000"/>
               </w:rPr>
             </w:pPr>
-            <w:proofErr w:type="spellStart"/>
-            <w:r>
-              <w:rPr>
-                <w:rFonts w:ascii="Arial" w:hAnsi="Arial" w:cs="Arial"/>
-                <w:color w:val="000000"/>
-              </w:rPr>
-              <w:t>Solis</w:t>
-            </w:r>
-            <w:proofErr w:type="spellEnd"/>
-            <w:r>
-              <w:rPr>
-                <w:rFonts w:ascii="Arial" w:hAnsi="Arial" w:cs="Arial"/>
-                <w:color w:val="000000"/>
-              </w:rPr>
-              <w:t xml:space="preserve"> Flores, Aldair</w:t>
+            <w:r>
+              <w:rPr>
+                <w:rFonts w:ascii="Arial" w:hAnsi="Arial" w:cs="Arial"/>
+                <w:color w:val="000000"/>
+              </w:rPr>
+              <w:t>Solis Flores, Aldair</w:t>
             </w:r>
           </w:p>
         </w:tc>
@@ -1639,9 +1493,8 @@
                 <w:iCs/>
                 <w:color w:val="000000"/>
               </w:rPr>
-              <w:t xml:space="preserve">- Actualización del Prototipado del Proyecto     </w:t>
-            </w:r>
-            <w:proofErr w:type="spellStart"/>
+              <w:t>- Actualización del Prototipado del Proyecto</w:t>
+            </w:r>
             <w:r>
               <w:rPr>
                 <w:rFonts w:ascii="Arial" w:hAnsi="Arial" w:cs="Arial"/>
@@ -1649,9 +1502,8 @@
                 <w:iCs/>
                 <w:color w:val="000000"/>
               </w:rPr>
-              <w:t>Follow</w:t>
-            </w:r>
-            <w:proofErr w:type="spellEnd"/>
+              <w:t xml:space="preserve"> </w:t>
+            </w:r>
             <w:r>
               <w:rPr>
                 <w:rFonts w:ascii="Arial" w:hAnsi="Arial" w:cs="Arial"/>
@@ -1659,9 +1511,8 @@
                 <w:iCs/>
                 <w:color w:val="000000"/>
               </w:rPr>
-              <w:t xml:space="preserve"> </w:t>
-            </w:r>
-            <w:proofErr w:type="spellStart"/>
+              <w:t>Follow Class (VIEW_01, VIEW_02,VIEW_03,VIEW_04, VIEW_</w:t>
+            </w:r>
             <w:r>
               <w:rPr>
                 <w:rFonts w:ascii="Arial" w:hAnsi="Arial" w:cs="Arial"/>
@@ -1669,9 +1520,8 @@
                 <w:iCs/>
                 <w:color w:val="000000"/>
               </w:rPr>
-              <w:t>Class</w:t>
-            </w:r>
-            <w:proofErr w:type="spellEnd"/>
+              <w:t>05</w:t>
+            </w:r>
             <w:r>
               <w:rPr>
                 <w:rFonts w:ascii="Arial" w:hAnsi="Arial" w:cs="Arial"/>
@@ -1679,46 +1529,7 @@
                 <w:iCs/>
                 <w:color w:val="000000"/>
               </w:rPr>
-              <w:t xml:space="preserve"> (VIEW_01, VIEW_</w:t>
-            </w:r>
-            <w:proofErr w:type="gramStart"/>
-            <w:r>
-              <w:rPr>
-                <w:rFonts w:ascii="Arial" w:hAnsi="Arial" w:cs="Arial"/>
-                <w:i/>
-                <w:iCs/>
-                <w:color w:val="000000"/>
-              </w:rPr>
-              <w:t>02,VIEW</w:t>
-            </w:r>
-            <w:proofErr w:type="gramEnd"/>
-            <w:r>
-              <w:rPr>
-                <w:rFonts w:ascii="Arial" w:hAnsi="Arial" w:cs="Arial"/>
-                <w:i/>
-                <w:iCs/>
-                <w:color w:val="000000"/>
-              </w:rPr>
-              <w:t xml:space="preserve">_03,VIEW_04, VIEW_05 y </w:t>
-            </w:r>
-            <w:r>
-              <w:rPr>
-                <w:rStyle w:val="apple-tab-span"/>
-                <w:rFonts w:ascii="Arial" w:eastAsiaTheme="majorEastAsia" w:hAnsi="Arial" w:cs="Arial"/>
-                <w:i/>
-                <w:iCs/>
-                <w:color w:val="000000"/>
-              </w:rPr>
-              <w:tab/>
-            </w:r>
-            <w:r>
-              <w:rPr>
-                <w:rFonts w:ascii="Arial" w:hAnsi="Arial" w:cs="Arial"/>
-                <w:i/>
-                <w:iCs/>
-                <w:color w:val="000000"/>
-              </w:rPr>
-              <w:t>VIEW_06 )</w:t>
+              <w:t xml:space="preserve"> )</w:t>
             </w:r>
           </w:p>
         </w:tc>
@@ -1861,7 +1672,6 @@
           <w:docPartUnique/>
         </w:docPartObj>
       </w:sdtPr>
-      <w:sdtEndPr/>
       <w:sdtContent>
         <w:p>
           <w:pPr>
@@ -1896,7 +1706,7 @@
           <w:r>
             <w:fldChar w:fldCharType="separate"/>
           </w:r>
-          <w:hyperlink r:id="rId8" w:anchor="_Toc108739311" w:history="1">
+          <w:hyperlink w:anchor="_Toc110632974" w:history="1">
             <w:r>
               <w:rPr>
                 <w:rStyle w:val="Hipervnculo"/>
@@ -1907,32 +1717,29 @@
             </w:r>
             <w:r>
               <w:rPr>
+                <w:rFonts w:eastAsiaTheme="minorEastAsia"/>
+                <w:noProof/>
+                <w:lang w:eastAsia="es-PE"/>
+              </w:rPr>
+              <w:tab/>
+            </w:r>
+            <w:r>
+              <w:rPr>
                 <w:rStyle w:val="Hipervnculo"/>
-                <w:rFonts w:eastAsiaTheme="minorEastAsia"/>
-                <w:noProof/>
-                <w:lang w:eastAsia="es-PE"/>
+                <w:rFonts w:ascii="Arial" w:hAnsi="Arial" w:cs="Arial"/>
+                <w:noProof/>
+              </w:rPr>
+              <w:t>Descripción general</w:t>
+            </w:r>
+            <w:r>
+              <w:rPr>
+                <w:noProof/>
+                <w:webHidden/>
               </w:rPr>
               <w:tab/>
             </w:r>
             <w:r>
               <w:rPr>
-                <w:rStyle w:val="Hipervnculo"/>
-                <w:rFonts w:ascii="Arial" w:hAnsi="Arial" w:cs="Arial"/>
-                <w:noProof/>
-              </w:rPr>
-              <w:t>Descripción general</w:t>
-            </w:r>
-            <w:r>
-              <w:rPr>
-                <w:rStyle w:val="Hipervnculo"/>
-                <w:noProof/>
-                <w:webHidden/>
-              </w:rPr>
-              <w:tab/>
-            </w:r>
-            <w:r>
-              <w:rPr>
-                <w:rStyle w:val="Hipervnculo"/>
                 <w:noProof/>
                 <w:webHidden/>
               </w:rPr>
@@ -1940,22 +1747,19 @@
             </w:r>
             <w:r>
               <w:rPr>
-                <w:rStyle w:val="Hipervnculo"/>
-                <w:noProof/>
-                <w:webHidden/>
-              </w:rPr>
-              <w:instrText xml:space="preserve"> PAGEREF _Toc108739311 \h </w:instrText>
-            </w:r>
-            <w:r>
-              <w:rPr>
-                <w:rStyle w:val="Hipervnculo"/>
-                <w:noProof/>
-                <w:webHidden/>
-              </w:rPr>
-            </w:r>
-            <w:r>
-              <w:rPr>
-                <w:rStyle w:val="Hipervnculo"/>
+                <w:noProof/>
+                <w:webHidden/>
+              </w:rPr>
+              <w:instrText xml:space="preserve"> PAGEREF _Toc110632974 \h </w:instrText>
+            </w:r>
+            <w:r>
+              <w:rPr>
+                <w:noProof/>
+                <w:webHidden/>
+              </w:rPr>
+            </w:r>
+            <w:r>
+              <w:rPr>
                 <w:noProof/>
                 <w:webHidden/>
               </w:rPr>
@@ -1963,7 +1767,6 @@
             </w:r>
             <w:r>
               <w:rPr>
-                <w:rStyle w:val="Hipervnculo"/>
                 <w:noProof/>
                 <w:webHidden/>
               </w:rPr>
@@ -1971,7 +1774,6 @@
             </w:r>
             <w:r>
               <w:rPr>
-                <w:rStyle w:val="Hipervnculo"/>
                 <w:noProof/>
                 <w:webHidden/>
               </w:rPr>
@@ -1992,7 +1794,7 @@
               <w:lang w:eastAsia="es-PE"/>
             </w:rPr>
           </w:pPr>
-          <w:hyperlink r:id="rId9" w:anchor="_Toc108739312" w:history="1">
+          <w:hyperlink w:anchor="_Toc110632975" w:history="1">
             <w:r>
               <w:rPr>
                 <w:rStyle w:val="Hipervnculo"/>
@@ -2003,32 +1805,29 @@
             </w:r>
             <w:r>
               <w:rPr>
+                <w:rFonts w:eastAsiaTheme="minorEastAsia"/>
+                <w:noProof/>
+                <w:lang w:eastAsia="es-PE"/>
+              </w:rPr>
+              <w:tab/>
+            </w:r>
+            <w:r>
+              <w:rPr>
                 <w:rStyle w:val="Hipervnculo"/>
-                <w:rFonts w:eastAsiaTheme="minorEastAsia"/>
-                <w:noProof/>
-                <w:lang w:eastAsia="es-PE"/>
+                <w:rFonts w:ascii="Arial" w:hAnsi="Arial" w:cs="Arial"/>
+                <w:noProof/>
+              </w:rPr>
+              <w:t>Prototipado del Proyecto Follow Class</w:t>
+            </w:r>
+            <w:r>
+              <w:rPr>
+                <w:noProof/>
+                <w:webHidden/>
               </w:rPr>
               <w:tab/>
             </w:r>
             <w:r>
               <w:rPr>
-                <w:rStyle w:val="Hipervnculo"/>
-                <w:rFonts w:ascii="Arial" w:hAnsi="Arial" w:cs="Arial"/>
-                <w:noProof/>
-              </w:rPr>
-              <w:t>Prototipado del Proyecto Follow Class</w:t>
-            </w:r>
-            <w:r>
-              <w:rPr>
-                <w:rStyle w:val="Hipervnculo"/>
-                <w:noProof/>
-                <w:webHidden/>
-              </w:rPr>
-              <w:tab/>
-            </w:r>
-            <w:r>
-              <w:rPr>
-                <w:rStyle w:val="Hipervnculo"/>
                 <w:noProof/>
                 <w:webHidden/>
               </w:rPr>
@@ -2036,22 +1835,19 @@
             </w:r>
             <w:r>
               <w:rPr>
-                <w:rStyle w:val="Hipervnculo"/>
-                <w:noProof/>
-                <w:webHidden/>
-              </w:rPr>
-              <w:instrText xml:space="preserve"> PAGEREF _Toc108739312 \h </w:instrText>
-            </w:r>
-            <w:r>
-              <w:rPr>
-                <w:rStyle w:val="Hipervnculo"/>
-                <w:noProof/>
-                <w:webHidden/>
-              </w:rPr>
-            </w:r>
-            <w:r>
-              <w:rPr>
-                <w:rStyle w:val="Hipervnculo"/>
+                <w:noProof/>
+                <w:webHidden/>
+              </w:rPr>
+              <w:instrText xml:space="preserve"> PAGEREF _Toc110632975 \h </w:instrText>
+            </w:r>
+            <w:r>
+              <w:rPr>
+                <w:noProof/>
+                <w:webHidden/>
+              </w:rPr>
+            </w:r>
+            <w:r>
+              <w:rPr>
                 <w:noProof/>
                 <w:webHidden/>
               </w:rPr>
@@ -2059,7 +1855,6 @@
             </w:r>
             <w:r>
               <w:rPr>
-                <w:rStyle w:val="Hipervnculo"/>
                 <w:noProof/>
                 <w:webHidden/>
               </w:rPr>
@@ -2067,7 +1862,6 @@
             </w:r>
             <w:r>
               <w:rPr>
-                <w:rStyle w:val="Hipervnculo"/>
                 <w:noProof/>
                 <w:webHidden/>
               </w:rPr>
@@ -2087,7 +1881,7 @@
               <w:lang w:eastAsia="es-PE"/>
             </w:rPr>
           </w:pPr>
-          <w:hyperlink r:id="rId10" w:anchor="_Toc108739313" w:history="1">
+          <w:hyperlink w:anchor="_Toc110632976" w:history="1">
             <w:r>
               <w:rPr>
                 <w:rStyle w:val="Hipervnculo"/>
@@ -2101,7 +1895,6 @@
             </w:r>
             <w:r>
               <w:rPr>
-                <w:rStyle w:val="Hipervnculo"/>
                 <w:noProof/>
                 <w:webHidden/>
               </w:rPr>
@@ -2109,7 +1902,6 @@
             </w:r>
             <w:r>
               <w:rPr>
-                <w:rStyle w:val="Hipervnculo"/>
                 <w:noProof/>
                 <w:webHidden/>
               </w:rPr>
@@ -2117,22 +1909,19 @@
             </w:r>
             <w:r>
               <w:rPr>
-                <w:rStyle w:val="Hipervnculo"/>
-                <w:noProof/>
-                <w:webHidden/>
-              </w:rPr>
-              <w:instrText xml:space="preserve"> PAGEREF _Toc108739313 \h </w:instrText>
-            </w:r>
-            <w:r>
-              <w:rPr>
-                <w:rStyle w:val="Hipervnculo"/>
-                <w:noProof/>
-                <w:webHidden/>
-              </w:rPr>
-            </w:r>
-            <w:r>
-              <w:rPr>
-                <w:rStyle w:val="Hipervnculo"/>
+                <w:noProof/>
+                <w:webHidden/>
+              </w:rPr>
+              <w:instrText xml:space="preserve"> PAGEREF _Toc110632976 \h </w:instrText>
+            </w:r>
+            <w:r>
+              <w:rPr>
+                <w:noProof/>
+                <w:webHidden/>
+              </w:rPr>
+            </w:r>
+            <w:r>
+              <w:rPr>
                 <w:noProof/>
                 <w:webHidden/>
               </w:rPr>
@@ -2140,7 +1929,6 @@
             </w:r>
             <w:r>
               <w:rPr>
-                <w:rStyle w:val="Hipervnculo"/>
                 <w:noProof/>
                 <w:webHidden/>
               </w:rPr>
@@ -2148,7 +1936,6 @@
             </w:r>
             <w:r>
               <w:rPr>
-                <w:rStyle w:val="Hipervnculo"/>
                 <w:noProof/>
                 <w:webHidden/>
               </w:rPr>
@@ -2169,7 +1956,7 @@
               <w:lang w:eastAsia="es-PE"/>
             </w:rPr>
           </w:pPr>
-          <w:hyperlink r:id="rId11" w:anchor="_Toc108739314" w:history="1">
+          <w:hyperlink w:anchor="_Toc110632977" w:history="1">
             <w:r>
               <w:rPr>
                 <w:rStyle w:val="Hipervnculo"/>
@@ -2182,7 +1969,6 @@
             </w:r>
             <w:r>
               <w:rPr>
-                <w:rStyle w:val="Hipervnculo"/>
                 <w:rFonts w:eastAsiaTheme="minorEastAsia"/>
                 <w:noProof/>
                 <w:lang w:eastAsia="es-PE"/>
@@ -2201,7 +1987,6 @@
             </w:r>
             <w:r>
               <w:rPr>
-                <w:rStyle w:val="Hipervnculo"/>
                 <w:noProof/>
                 <w:webHidden/>
               </w:rPr>
@@ -2209,7 +1994,6 @@
             </w:r>
             <w:r>
               <w:rPr>
-                <w:rStyle w:val="Hipervnculo"/>
                 <w:noProof/>
                 <w:webHidden/>
               </w:rPr>
@@ -2217,22 +2001,19 @@
             </w:r>
             <w:r>
               <w:rPr>
-                <w:rStyle w:val="Hipervnculo"/>
-                <w:noProof/>
-                <w:webHidden/>
-              </w:rPr>
-              <w:instrText xml:space="preserve"> PAGEREF _Toc108739314 \h </w:instrText>
-            </w:r>
-            <w:r>
-              <w:rPr>
-                <w:rStyle w:val="Hipervnculo"/>
-                <w:noProof/>
-                <w:webHidden/>
-              </w:rPr>
-            </w:r>
-            <w:r>
-              <w:rPr>
-                <w:rStyle w:val="Hipervnculo"/>
+                <w:noProof/>
+                <w:webHidden/>
+              </w:rPr>
+              <w:instrText xml:space="preserve"> PAGEREF _Toc110632977 \h </w:instrText>
+            </w:r>
+            <w:r>
+              <w:rPr>
+                <w:noProof/>
+                <w:webHidden/>
+              </w:rPr>
+            </w:r>
+            <w:r>
+              <w:rPr>
                 <w:noProof/>
                 <w:webHidden/>
               </w:rPr>
@@ -2240,7 +2021,6 @@
             </w:r>
             <w:r>
               <w:rPr>
-                <w:rStyle w:val="Hipervnculo"/>
                 <w:noProof/>
                 <w:webHidden/>
               </w:rPr>
@@ -2248,7 +2028,6 @@
             </w:r>
             <w:r>
               <w:rPr>
-                <w:rStyle w:val="Hipervnculo"/>
                 <w:noProof/>
                 <w:webHidden/>
               </w:rPr>
@@ -2268,7 +2047,7 @@
               <w:lang w:eastAsia="es-PE"/>
             </w:rPr>
           </w:pPr>
-          <w:hyperlink r:id="rId12" w:anchor="_Toc108739315" w:history="1">
+          <w:hyperlink w:anchor="_Toc110632978" w:history="1">
             <w:r>
               <w:rPr>
                 <w:rStyle w:val="Hipervnculo"/>
@@ -2281,7 +2060,6 @@
             </w:r>
             <w:r>
               <w:rPr>
-                <w:rStyle w:val="Hipervnculo"/>
                 <w:noProof/>
                 <w:webHidden/>
               </w:rPr>
@@ -2289,7 +2067,6 @@
             </w:r>
             <w:r>
               <w:rPr>
-                <w:rStyle w:val="Hipervnculo"/>
                 <w:noProof/>
                 <w:webHidden/>
               </w:rPr>
@@ -2297,22 +2074,19 @@
             </w:r>
             <w:r>
               <w:rPr>
-                <w:rStyle w:val="Hipervnculo"/>
-                <w:noProof/>
-                <w:webHidden/>
-              </w:rPr>
-              <w:instrText xml:space="preserve"> PAGEREF _Toc108739315 \h </w:instrText>
-            </w:r>
-            <w:r>
-              <w:rPr>
-                <w:rStyle w:val="Hipervnculo"/>
-                <w:noProof/>
-                <w:webHidden/>
-              </w:rPr>
-            </w:r>
-            <w:r>
-              <w:rPr>
-                <w:rStyle w:val="Hipervnculo"/>
+                <w:noProof/>
+                <w:webHidden/>
+              </w:rPr>
+              <w:instrText xml:space="preserve"> PAGEREF _Toc110632978 \h </w:instrText>
+            </w:r>
+            <w:r>
+              <w:rPr>
+                <w:noProof/>
+                <w:webHidden/>
+              </w:rPr>
+            </w:r>
+            <w:r>
+              <w:rPr>
                 <w:noProof/>
                 <w:webHidden/>
               </w:rPr>
@@ -2320,7 +2094,6 @@
             </w:r>
             <w:r>
               <w:rPr>
-                <w:rStyle w:val="Hipervnculo"/>
                 <w:noProof/>
                 <w:webHidden/>
               </w:rPr>
@@ -2328,7 +2101,6 @@
             </w:r>
             <w:r>
               <w:rPr>
-                <w:rStyle w:val="Hipervnculo"/>
                 <w:noProof/>
                 <w:webHidden/>
               </w:rPr>
@@ -2349,7 +2121,7 @@
               <w:lang w:eastAsia="es-PE"/>
             </w:rPr>
           </w:pPr>
-          <w:hyperlink r:id="rId13" w:anchor="_Toc108739316" w:history="1">
+          <w:hyperlink w:anchor="_Toc110632979" w:history="1">
             <w:r>
               <w:rPr>
                 <w:rStyle w:val="Hipervnculo"/>
@@ -2362,7 +2134,6 @@
             </w:r>
             <w:r>
               <w:rPr>
-                <w:rStyle w:val="Hipervnculo"/>
                 <w:rFonts w:eastAsiaTheme="minorEastAsia"/>
                 <w:noProof/>
                 <w:lang w:eastAsia="es-PE"/>
@@ -2381,7 +2152,6 @@
             </w:r>
             <w:r>
               <w:rPr>
-                <w:rStyle w:val="Hipervnculo"/>
                 <w:noProof/>
                 <w:webHidden/>
               </w:rPr>
@@ -2389,7 +2159,6 @@
             </w:r>
             <w:r>
               <w:rPr>
-                <w:rStyle w:val="Hipervnculo"/>
                 <w:noProof/>
                 <w:webHidden/>
               </w:rPr>
@@ -2397,22 +2166,19 @@
             </w:r>
             <w:r>
               <w:rPr>
-                <w:rStyle w:val="Hipervnculo"/>
-                <w:noProof/>
-                <w:webHidden/>
-              </w:rPr>
-              <w:instrText xml:space="preserve"> PAGEREF _Toc108739316 \h </w:instrText>
-            </w:r>
-            <w:r>
-              <w:rPr>
-                <w:rStyle w:val="Hipervnculo"/>
-                <w:noProof/>
-                <w:webHidden/>
-              </w:rPr>
-            </w:r>
-            <w:r>
-              <w:rPr>
-                <w:rStyle w:val="Hipervnculo"/>
+                <w:noProof/>
+                <w:webHidden/>
+              </w:rPr>
+              <w:instrText xml:space="preserve"> PAGEREF _Toc110632979 \h </w:instrText>
+            </w:r>
+            <w:r>
+              <w:rPr>
+                <w:noProof/>
+                <w:webHidden/>
+              </w:rPr>
+            </w:r>
+            <w:r>
+              <w:rPr>
                 <w:noProof/>
                 <w:webHidden/>
               </w:rPr>
@@ -2420,7 +2186,6 @@
             </w:r>
             <w:r>
               <w:rPr>
-                <w:rStyle w:val="Hipervnculo"/>
                 <w:noProof/>
                 <w:webHidden/>
               </w:rPr>
@@ -2428,7 +2193,6 @@
             </w:r>
             <w:r>
               <w:rPr>
-                <w:rStyle w:val="Hipervnculo"/>
                 <w:noProof/>
                 <w:webHidden/>
               </w:rPr>
@@ -2448,7 +2212,7 @@
               <w:lang w:eastAsia="es-PE"/>
             </w:rPr>
           </w:pPr>
-          <w:hyperlink r:id="rId14" w:anchor="_Toc108739317" w:history="1">
+          <w:hyperlink w:anchor="_Toc110632980" w:history="1">
             <w:r>
               <w:rPr>
                 <w:rStyle w:val="Hipervnculo"/>
@@ -2461,7 +2225,6 @@
             </w:r>
             <w:r>
               <w:rPr>
-                <w:rStyle w:val="Hipervnculo"/>
                 <w:noProof/>
                 <w:webHidden/>
               </w:rPr>
@@ -2469,7 +2232,6 @@
             </w:r>
             <w:r>
               <w:rPr>
-                <w:rStyle w:val="Hipervnculo"/>
                 <w:noProof/>
                 <w:webHidden/>
               </w:rPr>
@@ -2477,22 +2239,19 @@
             </w:r>
             <w:r>
               <w:rPr>
-                <w:rStyle w:val="Hipervnculo"/>
-                <w:noProof/>
-                <w:webHidden/>
-              </w:rPr>
-              <w:instrText xml:space="preserve"> PAGEREF _Toc108739317 \h </w:instrText>
-            </w:r>
-            <w:r>
-              <w:rPr>
-                <w:rStyle w:val="Hipervnculo"/>
-                <w:noProof/>
-                <w:webHidden/>
-              </w:rPr>
-            </w:r>
-            <w:r>
-              <w:rPr>
-                <w:rStyle w:val="Hipervnculo"/>
+                <w:noProof/>
+                <w:webHidden/>
+              </w:rPr>
+              <w:instrText xml:space="preserve"> PAGEREF _Toc110632980 \h </w:instrText>
+            </w:r>
+            <w:r>
+              <w:rPr>
+                <w:noProof/>
+                <w:webHidden/>
+              </w:rPr>
+            </w:r>
+            <w:r>
+              <w:rPr>
                 <w:noProof/>
                 <w:webHidden/>
               </w:rPr>
@@ -2500,15 +2259,13 @@
             </w:r>
             <w:r>
               <w:rPr>
-                <w:rStyle w:val="Hipervnculo"/>
-                <w:noProof/>
-                <w:webHidden/>
-              </w:rPr>
-              <w:t>8</w:t>
-            </w:r>
-            <w:r>
-              <w:rPr>
-                <w:rStyle w:val="Hipervnculo"/>
+                <w:noProof/>
+                <w:webHidden/>
+              </w:rPr>
+              <w:t>9</w:t>
+            </w:r>
+            <w:r>
+              <w:rPr>
                 <w:noProof/>
                 <w:webHidden/>
               </w:rPr>
@@ -2529,7 +2286,7 @@
               <w:lang w:eastAsia="es-PE"/>
             </w:rPr>
           </w:pPr>
-          <w:hyperlink r:id="rId15" w:anchor="_Toc108739318" w:history="1">
+          <w:hyperlink w:anchor="_Toc110632981" w:history="1">
             <w:r>
               <w:rPr>
                 <w:rStyle w:val="Hipervnculo"/>
@@ -2542,7 +2299,6 @@
             </w:r>
             <w:r>
               <w:rPr>
-                <w:rStyle w:val="Hipervnculo"/>
                 <w:rFonts w:eastAsiaTheme="minorEastAsia"/>
                 <w:noProof/>
                 <w:lang w:eastAsia="es-PE"/>
@@ -2561,7 +2317,6 @@
             </w:r>
             <w:r>
               <w:rPr>
-                <w:rStyle w:val="Hipervnculo"/>
                 <w:noProof/>
                 <w:webHidden/>
               </w:rPr>
@@ -2569,7 +2324,6 @@
             </w:r>
             <w:r>
               <w:rPr>
-                <w:rStyle w:val="Hipervnculo"/>
                 <w:noProof/>
                 <w:webHidden/>
               </w:rPr>
@@ -2577,22 +2331,19 @@
             </w:r>
             <w:r>
               <w:rPr>
-                <w:rStyle w:val="Hipervnculo"/>
-                <w:noProof/>
-                <w:webHidden/>
-              </w:rPr>
-              <w:instrText xml:space="preserve"> PAGEREF _Toc108739318 \h </w:instrText>
-            </w:r>
-            <w:r>
-              <w:rPr>
-                <w:rStyle w:val="Hipervnculo"/>
-                <w:noProof/>
-                <w:webHidden/>
-              </w:rPr>
-            </w:r>
-            <w:r>
-              <w:rPr>
-                <w:rStyle w:val="Hipervnculo"/>
+                <w:noProof/>
+                <w:webHidden/>
+              </w:rPr>
+              <w:instrText xml:space="preserve"> PAGEREF _Toc110632981 \h </w:instrText>
+            </w:r>
+            <w:r>
+              <w:rPr>
+                <w:noProof/>
+                <w:webHidden/>
+              </w:rPr>
+            </w:r>
+            <w:r>
+              <w:rPr>
                 <w:noProof/>
                 <w:webHidden/>
               </w:rPr>
@@ -2600,15 +2351,13 @@
             </w:r>
             <w:r>
               <w:rPr>
-                <w:rStyle w:val="Hipervnculo"/>
-                <w:noProof/>
-                <w:webHidden/>
-              </w:rPr>
-              <w:t>8</w:t>
-            </w:r>
-            <w:r>
-              <w:rPr>
-                <w:rStyle w:val="Hipervnculo"/>
+                <w:noProof/>
+                <w:webHidden/>
+              </w:rPr>
+              <w:t>9</w:t>
+            </w:r>
+            <w:r>
+              <w:rPr>
                 <w:noProof/>
                 <w:webHidden/>
               </w:rPr>
@@ -2628,7 +2377,7 @@
               <w:lang w:eastAsia="es-PE"/>
             </w:rPr>
           </w:pPr>
-          <w:hyperlink r:id="rId16" w:anchor="_Toc108739319" w:history="1">
+          <w:hyperlink w:anchor="_Toc110632982" w:history="1">
             <w:r>
               <w:rPr>
                 <w:rStyle w:val="Hipervnculo"/>
@@ -2641,7 +2390,6 @@
             </w:r>
             <w:r>
               <w:rPr>
-                <w:rStyle w:val="Hipervnculo"/>
                 <w:noProof/>
                 <w:webHidden/>
               </w:rPr>
@@ -2649,7 +2397,6 @@
             </w:r>
             <w:r>
               <w:rPr>
-                <w:rStyle w:val="Hipervnculo"/>
                 <w:noProof/>
                 <w:webHidden/>
               </w:rPr>
@@ -2657,22 +2404,19 @@
             </w:r>
             <w:r>
               <w:rPr>
-                <w:rStyle w:val="Hipervnculo"/>
-                <w:noProof/>
-                <w:webHidden/>
-              </w:rPr>
-              <w:instrText xml:space="preserve"> PAGEREF _Toc108739319 \h </w:instrText>
-            </w:r>
-            <w:r>
-              <w:rPr>
-                <w:rStyle w:val="Hipervnculo"/>
-                <w:noProof/>
-                <w:webHidden/>
-              </w:rPr>
-            </w:r>
-            <w:r>
-              <w:rPr>
-                <w:rStyle w:val="Hipervnculo"/>
+                <w:noProof/>
+                <w:webHidden/>
+              </w:rPr>
+              <w:instrText xml:space="preserve"> PAGEREF _Toc110632982 \h </w:instrText>
+            </w:r>
+            <w:r>
+              <w:rPr>
+                <w:noProof/>
+                <w:webHidden/>
+              </w:rPr>
+            </w:r>
+            <w:r>
+              <w:rPr>
                 <w:noProof/>
                 <w:webHidden/>
               </w:rPr>
@@ -2680,7 +2424,6 @@
             </w:r>
             <w:r>
               <w:rPr>
-                <w:rStyle w:val="Hipervnculo"/>
                 <w:noProof/>
                 <w:webHidden/>
               </w:rPr>
@@ -2688,7 +2431,6 @@
             </w:r>
             <w:r>
               <w:rPr>
-                <w:rStyle w:val="Hipervnculo"/>
                 <w:noProof/>
                 <w:webHidden/>
               </w:rPr>
@@ -2708,7 +2450,7 @@
               <w:lang w:eastAsia="es-PE"/>
             </w:rPr>
           </w:pPr>
-          <w:hyperlink r:id="rId17" w:anchor="_Toc108739320" w:history="1">
+          <w:hyperlink w:anchor="_Toc110632983" w:history="1">
             <w:r>
               <w:rPr>
                 <w:rStyle w:val="Hipervnculo"/>
@@ -2717,11 +2459,83 @@
                 <w:bCs/>
                 <w:noProof/>
               </w:rPr>
-              <w:t>2.4.1. Vista N° 04: Vista Menú Agregar</w:t>
-            </w:r>
+              <w:t>2.4.1. Vista N° 06: Vista Menú Agregar Actividad</w:t>
+            </w:r>
+            <w:r>
+              <w:rPr>
+                <w:noProof/>
+                <w:webHidden/>
+              </w:rPr>
+              <w:tab/>
+            </w:r>
+            <w:r>
+              <w:rPr>
+                <w:noProof/>
+                <w:webHidden/>
+              </w:rPr>
+              <w:fldChar w:fldCharType="begin"/>
+            </w:r>
+            <w:r>
+              <w:rPr>
+                <w:noProof/>
+                <w:webHidden/>
+              </w:rPr>
+              <w:instrText xml:space="preserve"> PAGEREF _Toc110632983 \h </w:instrText>
+            </w:r>
+            <w:r>
+              <w:rPr>
+                <w:noProof/>
+                <w:webHidden/>
+              </w:rPr>
+            </w:r>
+            <w:r>
+              <w:rPr>
+                <w:noProof/>
+                <w:webHidden/>
+              </w:rPr>
+              <w:fldChar w:fldCharType="separate"/>
+            </w:r>
+            <w:r>
+              <w:rPr>
+                <w:noProof/>
+                <w:webHidden/>
+              </w:rPr>
+              <w:t>9</w:t>
+            </w:r>
+            <w:r>
+              <w:rPr>
+                <w:noProof/>
+                <w:webHidden/>
+              </w:rPr>
+              <w:fldChar w:fldCharType="end"/>
+            </w:r>
+          </w:hyperlink>
+        </w:p>
+        <w:p>
+          <w:pPr>
+            <w:pStyle w:val="TDC2"/>
+            <w:tabs>
+              <w:tab w:val="right" w:leader="dot" w:pos="8779"/>
+            </w:tabs>
+            <w:rPr>
+              <w:rFonts w:eastAsiaTheme="minorEastAsia"/>
+              <w:noProof/>
+              <w:lang w:eastAsia="es-PE"/>
+            </w:rPr>
+          </w:pPr>
+          <w:hyperlink w:anchor="_Toc110632984" w:history="1">
             <w:r>
               <w:rPr>
                 <w:rStyle w:val="Hipervnculo"/>
+                <w:rFonts w:ascii="Arial" w:hAnsi="Arial" w:cs="Arial"/>
+                <w:b/>
+                <w:bCs/>
+                <w:noProof/>
+              </w:rPr>
+              <w:t>2.5. INTERFAZ VIEW_05</w:t>
+            </w:r>
+            <w:r>
+              <w:rPr>
                 <w:noProof/>
                 <w:webHidden/>
               </w:rPr>
@@ -2729,7 +2543,6 @@
             </w:r>
             <w:r>
               <w:rPr>
-                <w:rStyle w:val="Hipervnculo"/>
                 <w:noProof/>
                 <w:webHidden/>
               </w:rPr>
@@ -2737,22 +2550,19 @@
             </w:r>
             <w:r>
               <w:rPr>
-                <w:rStyle w:val="Hipervnculo"/>
-                <w:noProof/>
-                <w:webHidden/>
-              </w:rPr>
-              <w:instrText xml:space="preserve"> PAGEREF _Toc108739320 \h </w:instrText>
-            </w:r>
-            <w:r>
-              <w:rPr>
-                <w:rStyle w:val="Hipervnculo"/>
-                <w:noProof/>
-                <w:webHidden/>
-              </w:rPr>
-            </w:r>
-            <w:r>
-              <w:rPr>
-                <w:rStyle w:val="Hipervnculo"/>
+                <w:noProof/>
+                <w:webHidden/>
+              </w:rPr>
+              <w:instrText xml:space="preserve"> PAGEREF _Toc110632984 \h </w:instrText>
+            </w:r>
+            <w:r>
+              <w:rPr>
+                <w:noProof/>
+                <w:webHidden/>
+              </w:rPr>
+            </w:r>
+            <w:r>
+              <w:rPr>
                 <w:noProof/>
                 <w:webHidden/>
               </w:rPr>
@@ -2760,15 +2570,13 @@
             </w:r>
             <w:r>
               <w:rPr>
-                <w:rStyle w:val="Hipervnculo"/>
-                <w:noProof/>
-                <w:webHidden/>
-              </w:rPr>
-              <w:t>9</w:t>
-            </w:r>
-            <w:r>
-              <w:rPr>
-                <w:rStyle w:val="Hipervnculo"/>
+                <w:noProof/>
+                <w:webHidden/>
+              </w:rPr>
+              <w:t>11</w:t>
+            </w:r>
+            <w:r>
+              <w:rPr>
                 <w:noProof/>
                 <w:webHidden/>
               </w:rPr>
@@ -2788,7 +2596,7 @@
               <w:lang w:eastAsia="es-PE"/>
             </w:rPr>
           </w:pPr>
-          <w:hyperlink r:id="rId18" w:anchor="_Toc108739321" w:history="1">
+          <w:hyperlink w:anchor="_Toc110632985" w:history="1">
             <w:r>
               <w:rPr>
                 <w:rStyle w:val="Hipervnculo"/>
@@ -2797,11 +2605,10 @@
                 <w:bCs/>
                 <w:noProof/>
               </w:rPr>
-              <w:t>2.4.2. Vista N° 05: Vista Menú Agregar Curso</w:t>
-            </w:r>
-            <w:r>
-              <w:rPr>
-                <w:rStyle w:val="Hipervnculo"/>
+              <w:t>2.5.1. Vista N° 05: Vista Menú Editar Actividad</w:t>
+            </w:r>
+            <w:r>
+              <w:rPr>
                 <w:noProof/>
                 <w:webHidden/>
               </w:rPr>
@@ -2809,7 +2616,6 @@
             </w:r>
             <w:r>
               <w:rPr>
-                <w:rStyle w:val="Hipervnculo"/>
                 <w:noProof/>
                 <w:webHidden/>
               </w:rPr>
@@ -2817,22 +2623,19 @@
             </w:r>
             <w:r>
               <w:rPr>
-                <w:rStyle w:val="Hipervnculo"/>
-                <w:noProof/>
-                <w:webHidden/>
-              </w:rPr>
-              <w:instrText xml:space="preserve"> PAGEREF _Toc108739321 \h </w:instrText>
-            </w:r>
-            <w:r>
-              <w:rPr>
-                <w:rStyle w:val="Hipervnculo"/>
-                <w:noProof/>
-                <w:webHidden/>
-              </w:rPr>
-            </w:r>
-            <w:r>
-              <w:rPr>
-                <w:rStyle w:val="Hipervnculo"/>
+                <w:noProof/>
+                <w:webHidden/>
+              </w:rPr>
+              <w:instrText xml:space="preserve"> PAGEREF _Toc110632985 \h </w:instrText>
+            </w:r>
+            <w:r>
+              <w:rPr>
+                <w:noProof/>
+                <w:webHidden/>
+              </w:rPr>
+            </w:r>
+            <w:r>
+              <w:rPr>
                 <w:noProof/>
                 <w:webHidden/>
               </w:rPr>
@@ -2840,167 +2643,6 @@
             </w:r>
             <w:r>
               <w:rPr>
-                <w:rStyle w:val="Hipervnculo"/>
-                <w:noProof/>
-                <w:webHidden/>
-              </w:rPr>
-              <w:t>10</w:t>
-            </w:r>
-            <w:r>
-              <w:rPr>
-                <w:rStyle w:val="Hipervnculo"/>
-                <w:noProof/>
-                <w:webHidden/>
-              </w:rPr>
-              <w:fldChar w:fldCharType="end"/>
-            </w:r>
-          </w:hyperlink>
-        </w:p>
-        <w:p>
-          <w:pPr>
-            <w:pStyle w:val="TDC3"/>
-            <w:tabs>
-              <w:tab w:val="right" w:leader="dot" w:pos="8779"/>
-            </w:tabs>
-            <w:rPr>
-              <w:rFonts w:eastAsiaTheme="minorEastAsia"/>
-              <w:noProof/>
-              <w:lang w:eastAsia="es-PE"/>
-            </w:rPr>
-          </w:pPr>
-          <w:hyperlink r:id="rId19" w:anchor="_Toc108739322" w:history="1">
-            <w:r>
-              <w:rPr>
-                <w:rStyle w:val="Hipervnculo"/>
-                <w:rFonts w:ascii="Arial" w:hAnsi="Arial" w:cs="Arial"/>
-                <w:b/>
-                <w:bCs/>
-                <w:noProof/>
-              </w:rPr>
-              <w:t>2.4.3. Vista N° 06: Vista Menú Agregar Actividad</w:t>
-            </w:r>
-            <w:r>
-              <w:rPr>
-                <w:rStyle w:val="Hipervnculo"/>
-                <w:noProof/>
-                <w:webHidden/>
-              </w:rPr>
-              <w:tab/>
-            </w:r>
-            <w:r>
-              <w:rPr>
-                <w:rStyle w:val="Hipervnculo"/>
-                <w:noProof/>
-                <w:webHidden/>
-              </w:rPr>
-              <w:fldChar w:fldCharType="begin"/>
-            </w:r>
-            <w:r>
-              <w:rPr>
-                <w:rStyle w:val="Hipervnculo"/>
-                <w:noProof/>
-                <w:webHidden/>
-              </w:rPr>
-              <w:instrText xml:space="preserve"> PAGEREF _Toc108739322 \h </w:instrText>
-            </w:r>
-            <w:r>
-              <w:rPr>
-                <w:rStyle w:val="Hipervnculo"/>
-                <w:noProof/>
-                <w:webHidden/>
-              </w:rPr>
-            </w:r>
-            <w:r>
-              <w:rPr>
-                <w:rStyle w:val="Hipervnculo"/>
-                <w:noProof/>
-                <w:webHidden/>
-              </w:rPr>
-              <w:fldChar w:fldCharType="separate"/>
-            </w:r>
-            <w:r>
-              <w:rPr>
-                <w:rStyle w:val="Hipervnculo"/>
-                <w:noProof/>
-                <w:webHidden/>
-              </w:rPr>
-              <w:t>10</w:t>
-            </w:r>
-            <w:r>
-              <w:rPr>
-                <w:rStyle w:val="Hipervnculo"/>
-                <w:noProof/>
-                <w:webHidden/>
-              </w:rPr>
-              <w:fldChar w:fldCharType="end"/>
-            </w:r>
-          </w:hyperlink>
-        </w:p>
-        <w:p>
-          <w:pPr>
-            <w:pStyle w:val="TDC2"/>
-            <w:tabs>
-              <w:tab w:val="right" w:leader="dot" w:pos="8779"/>
-            </w:tabs>
-            <w:rPr>
-              <w:rFonts w:eastAsiaTheme="minorEastAsia"/>
-              <w:noProof/>
-              <w:lang w:eastAsia="es-PE"/>
-            </w:rPr>
-          </w:pPr>
-          <w:hyperlink r:id="rId20" w:anchor="_Toc108739323" w:history="1">
-            <w:r>
-              <w:rPr>
-                <w:rStyle w:val="Hipervnculo"/>
-                <w:rFonts w:ascii="Arial" w:hAnsi="Arial" w:cs="Arial"/>
-                <w:b/>
-                <w:bCs/>
-                <w:noProof/>
-              </w:rPr>
-              <w:t>2.5. INTERFAZ VIEW_05</w:t>
-            </w:r>
-            <w:r>
-              <w:rPr>
-                <w:rStyle w:val="Hipervnculo"/>
-                <w:noProof/>
-                <w:webHidden/>
-              </w:rPr>
-              <w:tab/>
-            </w:r>
-            <w:r>
-              <w:rPr>
-                <w:rStyle w:val="Hipervnculo"/>
-                <w:noProof/>
-                <w:webHidden/>
-              </w:rPr>
-              <w:fldChar w:fldCharType="begin"/>
-            </w:r>
-            <w:r>
-              <w:rPr>
-                <w:rStyle w:val="Hipervnculo"/>
-                <w:noProof/>
-                <w:webHidden/>
-              </w:rPr>
-              <w:instrText xml:space="preserve"> PAGEREF _Toc108739323 \h </w:instrText>
-            </w:r>
-            <w:r>
-              <w:rPr>
-                <w:rStyle w:val="Hipervnculo"/>
-                <w:noProof/>
-                <w:webHidden/>
-              </w:rPr>
-            </w:r>
-            <w:r>
-              <w:rPr>
-                <w:rStyle w:val="Hipervnculo"/>
-                <w:noProof/>
-                <w:webHidden/>
-              </w:rPr>
-              <w:fldChar w:fldCharType="separate"/>
-            </w:r>
-            <w:r>
-              <w:rPr>
-                <w:rStyle w:val="Hipervnculo"/>
                 <w:noProof/>
                 <w:webHidden/>
               </w:rPr>
@@ -3008,247 +2650,6 @@
             </w:r>
             <w:r>
               <w:rPr>
-                <w:rStyle w:val="Hipervnculo"/>
-                <w:noProof/>
-                <w:webHidden/>
-              </w:rPr>
-              <w:fldChar w:fldCharType="end"/>
-            </w:r>
-          </w:hyperlink>
-        </w:p>
-        <w:p>
-          <w:pPr>
-            <w:pStyle w:val="TDC3"/>
-            <w:tabs>
-              <w:tab w:val="right" w:leader="dot" w:pos="8779"/>
-            </w:tabs>
-            <w:rPr>
-              <w:rFonts w:eastAsiaTheme="minorEastAsia"/>
-              <w:noProof/>
-              <w:lang w:eastAsia="es-PE"/>
-            </w:rPr>
-          </w:pPr>
-          <w:hyperlink r:id="rId21" w:anchor="_Toc108739324" w:history="1">
-            <w:r>
-              <w:rPr>
-                <w:rStyle w:val="Hipervnculo"/>
-                <w:rFonts w:ascii="Arial" w:hAnsi="Arial" w:cs="Arial"/>
-                <w:b/>
-                <w:bCs/>
-                <w:noProof/>
-              </w:rPr>
-              <w:t>2.5.1. Vista N° 07: Vista Menú Editar Actividad</w:t>
-            </w:r>
-            <w:r>
-              <w:rPr>
-                <w:rStyle w:val="Hipervnculo"/>
-                <w:noProof/>
-                <w:webHidden/>
-              </w:rPr>
-              <w:tab/>
-            </w:r>
-            <w:r>
-              <w:rPr>
-                <w:rStyle w:val="Hipervnculo"/>
-                <w:noProof/>
-                <w:webHidden/>
-              </w:rPr>
-              <w:fldChar w:fldCharType="begin"/>
-            </w:r>
-            <w:r>
-              <w:rPr>
-                <w:rStyle w:val="Hipervnculo"/>
-                <w:noProof/>
-                <w:webHidden/>
-              </w:rPr>
-              <w:instrText xml:space="preserve"> PAGEREF _Toc108739324 \h </w:instrText>
-            </w:r>
-            <w:r>
-              <w:rPr>
-                <w:rStyle w:val="Hipervnculo"/>
-                <w:noProof/>
-                <w:webHidden/>
-              </w:rPr>
-            </w:r>
-            <w:r>
-              <w:rPr>
-                <w:rStyle w:val="Hipervnculo"/>
-                <w:noProof/>
-                <w:webHidden/>
-              </w:rPr>
-              <w:fldChar w:fldCharType="separate"/>
-            </w:r>
-            <w:r>
-              <w:rPr>
-                <w:rStyle w:val="Hipervnculo"/>
-                <w:noProof/>
-                <w:webHidden/>
-              </w:rPr>
-              <w:t>11</w:t>
-            </w:r>
-            <w:r>
-              <w:rPr>
-                <w:rStyle w:val="Hipervnculo"/>
-                <w:noProof/>
-                <w:webHidden/>
-              </w:rPr>
-              <w:fldChar w:fldCharType="end"/>
-            </w:r>
-          </w:hyperlink>
-        </w:p>
-        <w:p>
-          <w:pPr>
-            <w:pStyle w:val="TDC2"/>
-            <w:tabs>
-              <w:tab w:val="right" w:leader="dot" w:pos="8779"/>
-            </w:tabs>
-            <w:rPr>
-              <w:rFonts w:eastAsiaTheme="minorEastAsia"/>
-              <w:noProof/>
-              <w:lang w:eastAsia="es-PE"/>
-            </w:rPr>
-          </w:pPr>
-          <w:hyperlink r:id="rId22" w:anchor="_Toc108739325" w:history="1">
-            <w:r>
-              <w:rPr>
-                <w:rStyle w:val="Hipervnculo"/>
-                <w:rFonts w:ascii="Arial" w:hAnsi="Arial" w:cs="Arial"/>
-                <w:b/>
-                <w:bCs/>
-                <w:noProof/>
-              </w:rPr>
-              <w:t>2.6. INTERFAZ VIEW_06</w:t>
-            </w:r>
-            <w:r>
-              <w:rPr>
-                <w:rStyle w:val="Hipervnculo"/>
-                <w:noProof/>
-                <w:webHidden/>
-              </w:rPr>
-              <w:tab/>
-            </w:r>
-            <w:r>
-              <w:rPr>
-                <w:rStyle w:val="Hipervnculo"/>
-                <w:noProof/>
-                <w:webHidden/>
-              </w:rPr>
-              <w:fldChar w:fldCharType="begin"/>
-            </w:r>
-            <w:r>
-              <w:rPr>
-                <w:rStyle w:val="Hipervnculo"/>
-                <w:noProof/>
-                <w:webHidden/>
-              </w:rPr>
-              <w:instrText xml:space="preserve"> PAGEREF _Toc108739325 \h </w:instrText>
-            </w:r>
-            <w:r>
-              <w:rPr>
-                <w:rStyle w:val="Hipervnculo"/>
-                <w:noProof/>
-                <w:webHidden/>
-              </w:rPr>
-            </w:r>
-            <w:r>
-              <w:rPr>
-                <w:rStyle w:val="Hipervnculo"/>
-                <w:noProof/>
-                <w:webHidden/>
-              </w:rPr>
-              <w:fldChar w:fldCharType="separate"/>
-            </w:r>
-            <w:r>
-              <w:rPr>
-                <w:rStyle w:val="Hipervnculo"/>
-                <w:noProof/>
-                <w:webHidden/>
-              </w:rPr>
-              <w:t>12</w:t>
-            </w:r>
-            <w:r>
-              <w:rPr>
-                <w:rStyle w:val="Hipervnculo"/>
-                <w:noProof/>
-                <w:webHidden/>
-              </w:rPr>
-              <w:fldChar w:fldCharType="end"/>
-            </w:r>
-          </w:hyperlink>
-        </w:p>
-        <w:p>
-          <w:pPr>
-            <w:pStyle w:val="TDC3"/>
-            <w:tabs>
-              <w:tab w:val="right" w:leader="dot" w:pos="8779"/>
-            </w:tabs>
-            <w:rPr>
-              <w:rFonts w:eastAsiaTheme="minorEastAsia"/>
-              <w:noProof/>
-              <w:lang w:eastAsia="es-PE"/>
-            </w:rPr>
-          </w:pPr>
-          <w:hyperlink r:id="rId23" w:anchor="_Toc108739326" w:history="1">
-            <w:r>
-              <w:rPr>
-                <w:rStyle w:val="Hipervnculo"/>
-                <w:rFonts w:ascii="Arial" w:hAnsi="Arial" w:cs="Arial"/>
-                <w:b/>
-                <w:bCs/>
-                <w:noProof/>
-              </w:rPr>
-              <w:t>2.6.1. Vista N° 08: Vista</w:t>
-            </w:r>
-            <w:r>
-              <w:rPr>
-                <w:rStyle w:val="Hipervnculo"/>
-                <w:noProof/>
-                <w:webHidden/>
-              </w:rPr>
-              <w:tab/>
-            </w:r>
-            <w:r>
-              <w:rPr>
-                <w:rStyle w:val="Hipervnculo"/>
-                <w:noProof/>
-                <w:webHidden/>
-              </w:rPr>
-              <w:fldChar w:fldCharType="begin"/>
-            </w:r>
-            <w:r>
-              <w:rPr>
-                <w:rStyle w:val="Hipervnculo"/>
-                <w:noProof/>
-                <w:webHidden/>
-              </w:rPr>
-              <w:instrText xml:space="preserve"> PAGEREF _Toc108739326 \h </w:instrText>
-            </w:r>
-            <w:r>
-              <w:rPr>
-                <w:rStyle w:val="Hipervnculo"/>
-                <w:noProof/>
-                <w:webHidden/>
-              </w:rPr>
-            </w:r>
-            <w:r>
-              <w:rPr>
-                <w:rStyle w:val="Hipervnculo"/>
-                <w:noProof/>
-                <w:webHidden/>
-              </w:rPr>
-              <w:fldChar w:fldCharType="separate"/>
-            </w:r>
-            <w:r>
-              <w:rPr>
-                <w:rStyle w:val="Hipervnculo"/>
-                <w:noProof/>
-                <w:webHidden/>
-              </w:rPr>
-              <w:t>12</w:t>
-            </w:r>
-            <w:r>
-              <w:rPr>
-                <w:rStyle w:val="Hipervnculo"/>
                 <w:noProof/>
                 <w:webHidden/>
               </w:rPr>
@@ -3330,7 +2731,7 @@
         <w:spacing w:before="400" w:beforeAutospacing="0" w:after="120" w:afterAutospacing="0"/>
         <w:jc w:val="both"/>
       </w:pPr>
-      <w:bookmarkStart w:id="0" w:name="_Toc108739311"/>
+      <w:bookmarkStart w:id="0" w:name="_Toc110632974"/>
       <w:r>
         <w:rPr>
           <w:rFonts w:ascii="Arial" w:hAnsi="Arial" w:cs="Arial"/>
@@ -3379,55 +2780,7 @@
           <w:rFonts w:ascii="Arial" w:hAnsi="Arial" w:cs="Arial"/>
           <w:color w:val="000000"/>
         </w:rPr>
-        <w:t xml:space="preserve">El presente documento tiene como objetivo concretar la elaboración de los modelos visuales de las vistas y su posterior implementación en la aplicación </w:t>
-      </w:r>
-      <w:proofErr w:type="spellStart"/>
-      <w:r>
-        <w:rPr>
-          <w:rFonts w:ascii="Arial" w:hAnsi="Arial" w:cs="Arial"/>
-          <w:color w:val="000000"/>
-        </w:rPr>
-        <w:t>Follow</w:t>
-      </w:r>
-      <w:proofErr w:type="spellEnd"/>
-      <w:r>
-        <w:rPr>
-          <w:rFonts w:ascii="Arial" w:hAnsi="Arial" w:cs="Arial"/>
-          <w:color w:val="000000"/>
-        </w:rPr>
-        <w:t xml:space="preserve"> </w:t>
-      </w:r>
-      <w:proofErr w:type="spellStart"/>
-      <w:r>
-        <w:rPr>
-          <w:rFonts w:ascii="Arial" w:hAnsi="Arial" w:cs="Arial"/>
-          <w:color w:val="000000"/>
-        </w:rPr>
-        <w:t>Class</w:t>
-      </w:r>
-      <w:proofErr w:type="spellEnd"/>
-      <w:r>
-        <w:rPr>
-          <w:rFonts w:ascii="Arial" w:hAnsi="Arial" w:cs="Arial"/>
-          <w:color w:val="000000"/>
-        </w:rPr>
-        <w:t>, tareas propias del desarrollo Front-</w:t>
-      </w:r>
-      <w:proofErr w:type="spellStart"/>
-      <w:r>
-        <w:rPr>
-          <w:rFonts w:ascii="Arial" w:hAnsi="Arial" w:cs="Arial"/>
-          <w:color w:val="000000"/>
-        </w:rPr>
-        <w:t>End</w:t>
-      </w:r>
-      <w:proofErr w:type="spellEnd"/>
-      <w:r>
-        <w:rPr>
-          <w:rFonts w:ascii="Arial" w:hAnsi="Arial" w:cs="Arial"/>
-          <w:color w:val="000000"/>
-        </w:rPr>
-        <w:t xml:space="preserve"> dentro del proyecto.</w:t>
+        <w:t>El presente documento tiene como objetivo concretar la elaboración de los modelos visuales de las vistas y su posterior implementación en la aplicación Follow Class, tareas propias del desarrollo Front-End dentro del proyecto.</w:t>
       </w:r>
     </w:p>
     <w:p>
@@ -3524,8 +2877,8 @@
         <w:tblLook w:val="04A0" w:firstRow="1" w:lastRow="0" w:firstColumn="1" w:lastColumn="0" w:noHBand="0" w:noVBand="1"/>
       </w:tblPr>
       <w:tblGrid>
-        <w:gridCol w:w="1651"/>
-        <w:gridCol w:w="7513"/>
+        <w:gridCol w:w="1820"/>
+        <w:gridCol w:w="7344"/>
       </w:tblGrid>
       <w:tr>
         <w:trPr>
@@ -3856,14 +3209,18 @@
                 <w:sz w:val="22"/>
                 <w:szCs w:val="22"/>
               </w:rPr>
-              <w:t>(VIEW 02) </w:t>
-            </w:r>
-            <w:r>
-              <w:rPr>
-                <w:rFonts w:ascii="Arial" w:hAnsi="Arial" w:cs="Arial"/>
-                <w:color w:val="000000"/>
-              </w:rPr>
-              <w:t> </w:t>
+              <w:t>(VIEW 02)</w:t>
+            </w:r>
+            <w:r>
+              <w:rPr>
+                <w:rFonts w:ascii="Arial" w:hAnsi="Arial" w:cs="Arial"/>
+                <w:b/>
+                <w:bCs/>
+                <w:color w:val="000000"/>
+                <w:sz w:val="22"/>
+                <w:szCs w:val="22"/>
+              </w:rPr>
+              <w:t xml:space="preserve"> </w:t>
             </w:r>
           </w:p>
         </w:tc>
@@ -4197,148 +3554,6 @@
           </w:p>
         </w:tc>
       </w:tr>
-      <w:tr>
-        <w:trPr>
-          <w:trHeight w:val="890"/>
-        </w:trPr>
-        <w:tc>
-          <w:tcPr>
-            <w:tcW w:w="0" w:type="auto"/>
-            <w:tcBorders>
-              <w:top w:val="single" w:sz="8" w:space="0" w:color="000000"/>
-              <w:left w:val="single" w:sz="8" w:space="0" w:color="000000"/>
-              <w:bottom w:val="single" w:sz="8" w:space="0" w:color="000000"/>
-              <w:right w:val="single" w:sz="8" w:space="0" w:color="000000"/>
-            </w:tcBorders>
-            <w:tcMar>
-              <w:top w:w="100" w:type="dxa"/>
-              <w:left w:w="100" w:type="dxa"/>
-              <w:bottom w:w="100" w:type="dxa"/>
-              <w:right w:w="100" w:type="dxa"/>
-            </w:tcMar>
-            <w:hideMark/>
-          </w:tcPr>
-          <w:p>
-            <w:pPr>
-              <w:spacing w:before="240" w:after="0" w:line="240" w:lineRule="auto"/>
-              <w:ind w:left="100" w:right="100"/>
-              <w:jc w:val="center"/>
-              <w:rPr>
-                <w:rFonts w:ascii="Times New Roman" w:eastAsia="Times New Roman" w:hAnsi="Times New Roman" w:cs="Times New Roman"/>
-                <w:sz w:val="24"/>
-                <w:szCs w:val="24"/>
-                <w:lang w:eastAsia="es-PE"/>
-              </w:rPr>
-            </w:pPr>
-            <w:r>
-              <w:rPr>
-                <w:rFonts w:ascii="Arial" w:eastAsia="Times New Roman" w:hAnsi="Arial" w:cs="Arial"/>
-                <w:b/>
-                <w:bCs/>
-                <w:color w:val="000000"/>
-                <w:lang w:eastAsia="es-PE"/>
-              </w:rPr>
-              <w:t xml:space="preserve"> RF_006</w:t>
-            </w:r>
-            <w:r>
-              <w:rPr>
-                <w:rFonts w:ascii="Arial" w:eastAsia="Times New Roman" w:hAnsi="Arial" w:cs="Arial"/>
-                <w:color w:val="000000"/>
-                <w:lang w:eastAsia="es-PE"/>
-              </w:rPr>
-              <w:t> </w:t>
-            </w:r>
-          </w:p>
-        </w:tc>
-        <w:tc>
-          <w:tcPr>
-            <w:tcW w:w="0" w:type="auto"/>
-            <w:tcBorders>
-              <w:top w:val="single" w:sz="8" w:space="0" w:color="000000"/>
-              <w:left w:val="single" w:sz="8" w:space="0" w:color="000000"/>
-              <w:bottom w:val="single" w:sz="8" w:space="0" w:color="000000"/>
-              <w:right w:val="single" w:sz="8" w:space="0" w:color="000000"/>
-            </w:tcBorders>
-            <w:tcMar>
-              <w:top w:w="100" w:type="dxa"/>
-              <w:left w:w="100" w:type="dxa"/>
-              <w:bottom w:w="100" w:type="dxa"/>
-              <w:right w:w="100" w:type="dxa"/>
-            </w:tcMar>
-            <w:hideMark/>
-          </w:tcPr>
-          <w:p>
-            <w:pPr>
-              <w:spacing w:before="240" w:after="0" w:line="240" w:lineRule="auto"/>
-              <w:ind w:left="100" w:right="100"/>
-              <w:jc w:val="center"/>
-              <w:rPr>
-                <w:rFonts w:ascii="Times New Roman" w:eastAsia="Times New Roman" w:hAnsi="Times New Roman" w:cs="Times New Roman"/>
-                <w:sz w:val="24"/>
-                <w:szCs w:val="24"/>
-                <w:lang w:eastAsia="es-PE"/>
-              </w:rPr>
-            </w:pPr>
-            <w:r>
-              <w:rPr>
-                <w:rFonts w:ascii="Arial" w:eastAsia="Times New Roman" w:hAnsi="Arial" w:cs="Arial"/>
-                <w:bCs/>
-                <w:color w:val="000000"/>
-                <w:lang w:eastAsia="es-PE"/>
-              </w:rPr>
-              <w:t xml:space="preserve">Visualizar la sección de </w:t>
-            </w:r>
-            <w:proofErr w:type="gramStart"/>
-            <w:r>
-              <w:rPr>
-                <w:rFonts w:ascii="Arial" w:eastAsia="Times New Roman" w:hAnsi="Arial" w:cs="Arial"/>
-                <w:bCs/>
-                <w:color w:val="000000"/>
-                <w:lang w:eastAsia="es-PE"/>
-              </w:rPr>
-              <w:t>ayuda(</w:t>
-            </w:r>
-            <w:proofErr w:type="spellStart"/>
-            <w:proofErr w:type="gramEnd"/>
-            <w:r>
-              <w:rPr>
-                <w:rFonts w:ascii="Arial" w:eastAsia="Times New Roman" w:hAnsi="Arial" w:cs="Arial"/>
-                <w:bCs/>
-                <w:color w:val="000000"/>
-                <w:lang w:eastAsia="es-PE"/>
-              </w:rPr>
-              <w:t>Contactenos</w:t>
-            </w:r>
-            <w:proofErr w:type="spellEnd"/>
-            <w:r>
-              <w:rPr>
-                <w:rFonts w:ascii="Arial" w:eastAsia="Times New Roman" w:hAnsi="Arial" w:cs="Arial"/>
-                <w:bCs/>
-                <w:color w:val="000000"/>
-                <w:lang w:eastAsia="es-PE"/>
-              </w:rPr>
-              <w:t>)</w:t>
-            </w:r>
-            <w:r>
-              <w:rPr>
-                <w:rFonts w:ascii="Arial" w:eastAsia="Times New Roman" w:hAnsi="Arial" w:cs="Arial"/>
-                <w:b/>
-                <w:color w:val="000000"/>
-                <w:lang w:eastAsia="es-PE"/>
-              </w:rPr>
-              <w:t xml:space="preserve"> (VIEW 06)</w:t>
-            </w:r>
-            <w:r>
-              <w:rPr>
-                <w:rFonts w:ascii="Arial" w:eastAsia="Times New Roman" w:hAnsi="Arial" w:cs="Arial"/>
-                <w:color w:val="000000"/>
-                <w:lang w:eastAsia="es-PE"/>
-              </w:rPr>
-              <w:t>  </w:t>
-            </w:r>
-          </w:p>
-        </w:tc>
-      </w:tr>
     </w:tbl>
     <w:p>
       <w:pPr>
@@ -4354,7 +3569,7 @@
     </w:p>
     <w:p>
       <w:pPr>
-        <w:spacing w:after="0" w:line="240" w:lineRule="auto"/>
+        <w:spacing w:line="259" w:lineRule="auto"/>
         <w:rPr>
           <w:rFonts w:ascii="Arial" w:eastAsia="Times New Roman" w:hAnsi="Arial" w:cs="Arial"/>
           <w:color w:val="000000"/>
@@ -4363,10 +3578,7 @@
           <w:lang w:eastAsia="es-PE"/>
         </w:rPr>
       </w:pPr>
-    </w:p>
-    <w:p>
-      <w:pPr>
-        <w:spacing w:after="0" w:line="240" w:lineRule="auto"/>
+      <w:r>
         <w:rPr>
           <w:rFonts w:ascii="Arial" w:eastAsia="Times New Roman" w:hAnsi="Arial" w:cs="Arial"/>
           <w:color w:val="000000"/>
@@ -4374,115 +3586,8 @@
           <w:szCs w:val="26"/>
           <w:lang w:eastAsia="es-PE"/>
         </w:rPr>
-      </w:pPr>
-    </w:p>
-    <w:p>
-      <w:pPr>
-        <w:spacing w:after="0" w:line="240" w:lineRule="auto"/>
-        <w:rPr>
-          <w:rFonts w:ascii="Arial" w:eastAsia="Times New Roman" w:hAnsi="Arial" w:cs="Arial"/>
-          <w:color w:val="000000"/>
-          <w:sz w:val="26"/>
-          <w:szCs w:val="26"/>
-          <w:lang w:eastAsia="es-PE"/>
-        </w:rPr>
-      </w:pPr>
-    </w:p>
-    <w:p>
-      <w:pPr>
-        <w:spacing w:after="0" w:line="240" w:lineRule="auto"/>
-        <w:rPr>
-          <w:rFonts w:ascii="Arial" w:eastAsia="Times New Roman" w:hAnsi="Arial" w:cs="Arial"/>
-          <w:color w:val="000000"/>
-          <w:sz w:val="26"/>
-          <w:szCs w:val="26"/>
-          <w:lang w:eastAsia="es-PE"/>
-        </w:rPr>
-      </w:pPr>
-    </w:p>
-    <w:p>
-      <w:pPr>
-        <w:spacing w:after="0" w:line="240" w:lineRule="auto"/>
-        <w:rPr>
-          <w:rFonts w:ascii="Arial" w:eastAsia="Times New Roman" w:hAnsi="Arial" w:cs="Arial"/>
-          <w:color w:val="000000"/>
-          <w:sz w:val="26"/>
-          <w:szCs w:val="26"/>
-          <w:lang w:eastAsia="es-PE"/>
-        </w:rPr>
-      </w:pPr>
-    </w:p>
-    <w:p>
-      <w:pPr>
-        <w:spacing w:after="0" w:line="240" w:lineRule="auto"/>
-        <w:rPr>
-          <w:rFonts w:ascii="Arial" w:eastAsia="Times New Roman" w:hAnsi="Arial" w:cs="Arial"/>
-          <w:color w:val="000000"/>
-          <w:sz w:val="26"/>
-          <w:szCs w:val="26"/>
-          <w:lang w:eastAsia="es-PE"/>
-        </w:rPr>
-      </w:pPr>
-    </w:p>
-    <w:p>
-      <w:pPr>
-        <w:spacing w:after="0" w:line="240" w:lineRule="auto"/>
-        <w:rPr>
-          <w:rFonts w:ascii="Arial" w:eastAsia="Times New Roman" w:hAnsi="Arial" w:cs="Arial"/>
-          <w:color w:val="000000"/>
-          <w:sz w:val="26"/>
-          <w:szCs w:val="26"/>
-          <w:lang w:eastAsia="es-PE"/>
-        </w:rPr>
-      </w:pPr>
-    </w:p>
-    <w:p>
-      <w:pPr>
-        <w:spacing w:after="0" w:line="240" w:lineRule="auto"/>
-        <w:rPr>
-          <w:rFonts w:ascii="Arial" w:eastAsia="Times New Roman" w:hAnsi="Arial" w:cs="Arial"/>
-          <w:color w:val="000000"/>
-          <w:sz w:val="26"/>
-          <w:szCs w:val="26"/>
-          <w:lang w:eastAsia="es-PE"/>
-        </w:rPr>
-      </w:pPr>
-    </w:p>
-    <w:p>
-      <w:pPr>
-        <w:spacing w:after="0" w:line="240" w:lineRule="auto"/>
-        <w:rPr>
-          <w:rFonts w:ascii="Arial" w:eastAsia="Times New Roman" w:hAnsi="Arial" w:cs="Arial"/>
-          <w:color w:val="000000"/>
-          <w:sz w:val="26"/>
-          <w:szCs w:val="26"/>
-          <w:lang w:eastAsia="es-PE"/>
-        </w:rPr>
-      </w:pPr>
-    </w:p>
-    <w:p>
-      <w:pPr>
-        <w:spacing w:after="0" w:line="240" w:lineRule="auto"/>
-        <w:rPr>
-          <w:rFonts w:ascii="Arial" w:eastAsia="Times New Roman" w:hAnsi="Arial" w:cs="Arial"/>
-          <w:color w:val="000000"/>
-          <w:sz w:val="26"/>
-          <w:szCs w:val="26"/>
-          <w:lang w:eastAsia="es-PE"/>
-        </w:rPr>
-      </w:pPr>
-    </w:p>
-    <w:p>
-      <w:pPr>
-        <w:spacing w:after="0" w:line="240" w:lineRule="auto"/>
-        <w:rPr>
-          <w:rFonts w:ascii="Arial" w:eastAsia="Times New Roman" w:hAnsi="Arial" w:cs="Arial"/>
-          <w:color w:val="000000"/>
-          <w:sz w:val="26"/>
-          <w:szCs w:val="26"/>
-          <w:lang w:eastAsia="es-PE"/>
-        </w:rPr>
-      </w:pPr>
+        <w:br w:type="page"/>
+      </w:r>
     </w:p>
     <w:p>
       <w:pPr>
@@ -4536,39 +3641,8 @@
           <w:sz w:val="32"/>
           <w:szCs w:val="32"/>
         </w:rPr>
-        <w:t xml:space="preserve">1.2. Tabla de vistas del sistema </w:t>
-      </w:r>
-      <w:proofErr w:type="spellStart"/>
-      <w:r>
-        <w:rPr>
-          <w:rFonts w:ascii="Arial" w:hAnsi="Arial" w:cs="Arial"/>
-          <w:color w:val="000000"/>
-          <w:sz w:val="32"/>
-          <w:szCs w:val="32"/>
-        </w:rPr>
-        <w:t>Follow</w:t>
-      </w:r>
-      <w:proofErr w:type="spellEnd"/>
-      <w:r>
-        <w:rPr>
-          <w:rFonts w:ascii="Arial" w:hAnsi="Arial" w:cs="Arial"/>
-          <w:color w:val="000000"/>
-          <w:sz w:val="32"/>
-          <w:szCs w:val="32"/>
-        </w:rPr>
-        <w:t xml:space="preserve"> </w:t>
-      </w:r>
-      <w:proofErr w:type="spellStart"/>
-      <w:r>
-        <w:rPr>
-          <w:rFonts w:ascii="Arial" w:hAnsi="Arial" w:cs="Arial"/>
-          <w:color w:val="000000"/>
-          <w:sz w:val="32"/>
-          <w:szCs w:val="32"/>
-        </w:rPr>
-        <w:t>Class</w:t>
-      </w:r>
-      <w:proofErr w:type="spellEnd"/>
+        <w:t>1.2. Tabla de vistas del sistema Follow Class</w:t>
+      </w:r>
     </w:p>
     <w:p>
       <w:pPr>
@@ -4913,27 +3987,7 @@
                 <w:bCs/>
                 <w:color w:val="000000"/>
               </w:rPr>
-              <w:t xml:space="preserve">Vista de </w:t>
-            </w:r>
-            <w:proofErr w:type="spellStart"/>
-            <w:r>
-              <w:rPr>
-                <w:rFonts w:ascii="Arial" w:hAnsi="Arial" w:cs="Arial"/>
-                <w:b/>
-                <w:bCs/>
-                <w:color w:val="000000"/>
-              </w:rPr>
-              <w:t>Login</w:t>
-            </w:r>
-            <w:proofErr w:type="spellEnd"/>
-            <w:r>
-              <w:rPr>
-                <w:rFonts w:ascii="Arial" w:hAnsi="Arial" w:cs="Arial"/>
-                <w:b/>
-                <w:bCs/>
-                <w:color w:val="000000"/>
-              </w:rPr>
-              <w:t xml:space="preserve"> de Usuario</w:t>
+              <w:t>Vista de Login de Usuario</w:t>
             </w:r>
           </w:p>
         </w:tc>
@@ -5014,6 +4068,59 @@
               <w:ind w:left="100" w:right="100"/>
               <w:jc w:val="center"/>
               <w:rPr>
+                <w:rFonts w:ascii="Arial" w:hAnsi="Arial" w:cs="Arial"/>
+                <w:b/>
+                <w:bCs/>
+                <w:color w:val="000000"/>
+              </w:rPr>
+            </w:pPr>
+            <w:r>
+              <w:rPr>
+                <w:rFonts w:ascii="Arial" w:hAnsi="Arial" w:cs="Arial"/>
+                <w:b/>
+                <w:bCs/>
+                <w:color w:val="000000"/>
+              </w:rPr>
+              <w:t>Vista de calendario</w:t>
+            </w:r>
+            <w:r>
+              <w:rPr>
+                <w:rFonts w:ascii="Arial" w:hAnsi="Arial" w:cs="Arial"/>
+                <w:b/>
+                <w:bCs/>
+                <w:color w:val="000000"/>
+              </w:rPr>
+              <w:t xml:space="preserve"> mensual</w:t>
+            </w:r>
+          </w:p>
+          <w:p>
+            <w:pPr>
+              <w:spacing w:before="240" w:after="0" w:line="240" w:lineRule="auto"/>
+              <w:ind w:left="100" w:right="100"/>
+              <w:jc w:val="center"/>
+              <w:rPr>
+                <w:rFonts w:ascii="Arial" w:hAnsi="Arial" w:cs="Arial"/>
+                <w:b/>
+                <w:bCs/>
+                <w:color w:val="000000"/>
+              </w:rPr>
+            </w:pPr>
+            <w:r>
+              <w:rPr>
+                <w:rFonts w:ascii="Arial" w:hAnsi="Arial" w:cs="Arial"/>
+                <w:b/>
+                <w:bCs/>
+                <w:color w:val="000000"/>
+              </w:rPr>
+              <w:t>Vista de calendario semanal</w:t>
+            </w:r>
+          </w:p>
+          <w:p>
+            <w:pPr>
+              <w:spacing w:before="240" w:after="0" w:line="240" w:lineRule="auto"/>
+              <w:ind w:left="100" w:right="100"/>
+              <w:jc w:val="center"/>
+              <w:rPr>
                 <w:rFonts w:ascii="Times New Roman" w:eastAsia="Times New Roman" w:hAnsi="Times New Roman" w:cs="Times New Roman"/>
                 <w:sz w:val="24"/>
                 <w:szCs w:val="24"/>
@@ -5027,7 +4134,7 @@
                 <w:bCs/>
                 <w:color w:val="000000"/>
               </w:rPr>
-              <w:t>Vista de calendario</w:t>
+              <w:t>Vista de calendario diario</w:t>
             </w:r>
           </w:p>
         </w:tc>
@@ -5111,7 +4218,7 @@
                 <w:rFonts w:ascii="Times New Roman" w:eastAsia="Times New Roman" w:hAnsi="Times New Roman" w:cs="Times New Roman"/>
                 <w:sz w:val="24"/>
                 <w:szCs w:val="24"/>
-                <w:lang w:val="es-MX"/>
+                <w:lang w:val="en-US"/>
               </w:rPr>
             </w:pPr>
             <w:r>
@@ -5122,126 +4229,10 @@
                 <w:color w:val="000000"/>
                 <w:sz w:val="24"/>
                 <w:szCs w:val="24"/>
-                <w:lang w:val="es-MX"/>
-              </w:rPr>
-              <w:t>Vista Menú Agregar </w:t>
-            </w:r>
-          </w:p>
-          <w:p>
-            <w:pPr>
-              <w:spacing w:before="240" w:after="0" w:line="240" w:lineRule="auto"/>
-              <w:ind w:left="100" w:right="100"/>
-              <w:jc w:val="center"/>
-              <w:rPr>
-                <w:rFonts w:ascii="Times New Roman" w:eastAsia="Times New Roman" w:hAnsi="Times New Roman" w:cs="Times New Roman"/>
-                <w:sz w:val="24"/>
-                <w:szCs w:val="24"/>
-                <w:lang w:val="es-MX"/>
-              </w:rPr>
-            </w:pPr>
-            <w:r>
-              <w:rPr>
-                <w:rFonts w:ascii="Arial" w:eastAsia="Times New Roman" w:hAnsi="Arial" w:cs="Arial"/>
-                <w:b/>
-                <w:bCs/>
-                <w:color w:val="000000"/>
-                <w:sz w:val="24"/>
-                <w:szCs w:val="24"/>
-                <w:lang w:val="es-MX"/>
-              </w:rPr>
-              <w:t>Vista Menú Agregar Curso</w:t>
-            </w:r>
-          </w:p>
-          <w:p>
-            <w:pPr>
-              <w:spacing w:before="240" w:after="0" w:line="240" w:lineRule="auto"/>
-              <w:ind w:left="100" w:right="100"/>
-              <w:jc w:val="center"/>
-              <w:rPr>
-                <w:rFonts w:ascii="Times New Roman" w:eastAsia="Times New Roman" w:hAnsi="Times New Roman" w:cs="Times New Roman"/>
-                <w:sz w:val="24"/>
-                <w:szCs w:val="24"/>
                 <w:lang w:val="en-US"/>
               </w:rPr>
-            </w:pPr>
-            <w:r>
-              <w:rPr>
-                <w:rFonts w:ascii="Arial" w:eastAsia="Times New Roman" w:hAnsi="Arial" w:cs="Arial"/>
-                <w:b/>
-                <w:bCs/>
-                <w:color w:val="000000"/>
-                <w:sz w:val="24"/>
-                <w:szCs w:val="24"/>
-                <w:lang w:val="en-US"/>
-              </w:rPr>
-              <w:t xml:space="preserve">Vista </w:t>
-            </w:r>
-            <w:proofErr w:type="spellStart"/>
-            <w:r>
-              <w:rPr>
-                <w:rFonts w:ascii="Arial" w:eastAsia="Times New Roman" w:hAnsi="Arial" w:cs="Arial"/>
-                <w:b/>
-                <w:bCs/>
-                <w:color w:val="000000"/>
-                <w:sz w:val="24"/>
-                <w:szCs w:val="24"/>
-                <w:lang w:val="en-US"/>
-              </w:rPr>
-              <w:t>Menú</w:t>
-            </w:r>
-            <w:proofErr w:type="spellEnd"/>
-            <w:r>
-              <w:rPr>
-                <w:rFonts w:ascii="Arial" w:eastAsia="Times New Roman" w:hAnsi="Arial" w:cs="Arial"/>
-                <w:b/>
-                <w:bCs/>
-                <w:color w:val="000000"/>
-                <w:sz w:val="24"/>
-                <w:szCs w:val="24"/>
-                <w:lang w:val="en-US"/>
-              </w:rPr>
-              <w:t xml:space="preserve"> </w:t>
-            </w:r>
-            <w:proofErr w:type="spellStart"/>
-            <w:r>
-              <w:rPr>
-                <w:rFonts w:ascii="Arial" w:eastAsia="Times New Roman" w:hAnsi="Arial" w:cs="Arial"/>
-                <w:b/>
-                <w:bCs/>
-                <w:color w:val="000000"/>
-                <w:sz w:val="24"/>
-                <w:szCs w:val="24"/>
-                <w:lang w:val="en-US"/>
-              </w:rPr>
-              <w:t>Agregar</w:t>
-            </w:r>
-            <w:proofErr w:type="spellEnd"/>
-            <w:r>
-              <w:rPr>
-                <w:rFonts w:ascii="Arial" w:eastAsia="Times New Roman" w:hAnsi="Arial" w:cs="Arial"/>
-                <w:b/>
-                <w:bCs/>
-                <w:color w:val="000000"/>
-                <w:sz w:val="24"/>
-                <w:szCs w:val="24"/>
-                <w:lang w:val="en-US"/>
-              </w:rPr>
-              <w:t xml:space="preserve"> </w:t>
-            </w:r>
-            <w:proofErr w:type="spellStart"/>
-            <w:r>
-              <w:rPr>
-                <w:rFonts w:ascii="Arial" w:eastAsia="Times New Roman" w:hAnsi="Arial" w:cs="Arial"/>
-                <w:b/>
-                <w:bCs/>
-                <w:color w:val="000000"/>
-                <w:sz w:val="24"/>
-                <w:szCs w:val="24"/>
-                <w:lang w:val="en-US"/>
-              </w:rPr>
-              <w:t>Actividad</w:t>
-            </w:r>
-            <w:proofErr w:type="spellEnd"/>
+              <w:t>Vista Menú Agregar Actividad</w:t>
+            </w:r>
           </w:p>
         </w:tc>
       </w:tr>
@@ -5341,113 +4332,6 @@
           </w:p>
         </w:tc>
       </w:tr>
-      <w:tr>
-        <w:trPr>
-          <w:trHeight w:val="920"/>
-        </w:trPr>
-        <w:tc>
-          <w:tcPr>
-            <w:tcW w:w="0" w:type="auto"/>
-            <w:tcBorders>
-              <w:top w:val="single" w:sz="8" w:space="0" w:color="000000"/>
-              <w:left w:val="single" w:sz="8" w:space="0" w:color="000000"/>
-              <w:bottom w:val="single" w:sz="8" w:space="0" w:color="000000"/>
-              <w:right w:val="single" w:sz="8" w:space="0" w:color="000000"/>
-            </w:tcBorders>
-            <w:tcMar>
-              <w:top w:w="100" w:type="dxa"/>
-              <w:left w:w="100" w:type="dxa"/>
-              <w:bottom w:w="100" w:type="dxa"/>
-              <w:right w:w="100" w:type="dxa"/>
-            </w:tcMar>
-            <w:hideMark/>
-          </w:tcPr>
-          <w:p>
-            <w:pPr>
-              <w:spacing w:before="240" w:after="0" w:line="240" w:lineRule="auto"/>
-              <w:ind w:left="100" w:right="100"/>
-              <w:jc w:val="center"/>
-              <w:rPr>
-                <w:rFonts w:ascii="Times New Roman" w:eastAsia="Times New Roman" w:hAnsi="Times New Roman" w:cs="Times New Roman"/>
-                <w:sz w:val="24"/>
-                <w:szCs w:val="24"/>
-                <w:lang w:eastAsia="es-PE"/>
-              </w:rPr>
-            </w:pPr>
-            <w:r>
-              <w:rPr>
-                <w:rFonts w:ascii="Arial" w:eastAsia="Times New Roman" w:hAnsi="Arial" w:cs="Arial"/>
-                <w:b/>
-                <w:bCs/>
-                <w:color w:val="000000"/>
-                <w:lang w:eastAsia="es-PE"/>
-              </w:rPr>
-              <w:t xml:space="preserve"> VIEW_006</w:t>
-            </w:r>
-            <w:r>
-              <w:rPr>
-                <w:rFonts w:ascii="Arial" w:eastAsia="Times New Roman" w:hAnsi="Arial" w:cs="Arial"/>
-                <w:color w:val="000000"/>
-                <w:lang w:eastAsia="es-PE"/>
-              </w:rPr>
-              <w:t> </w:t>
-            </w:r>
-          </w:p>
-        </w:tc>
-        <w:tc>
-          <w:tcPr>
-            <w:tcW w:w="0" w:type="auto"/>
-            <w:tcBorders>
-              <w:top w:val="single" w:sz="8" w:space="0" w:color="000000"/>
-              <w:left w:val="single" w:sz="8" w:space="0" w:color="000000"/>
-              <w:bottom w:val="single" w:sz="8" w:space="0" w:color="000000"/>
-              <w:right w:val="single" w:sz="8" w:space="0" w:color="000000"/>
-            </w:tcBorders>
-            <w:tcMar>
-              <w:top w:w="100" w:type="dxa"/>
-              <w:left w:w="100" w:type="dxa"/>
-              <w:bottom w:w="100" w:type="dxa"/>
-              <w:right w:w="100" w:type="dxa"/>
-            </w:tcMar>
-            <w:hideMark/>
-          </w:tcPr>
-          <w:p>
-            <w:pPr>
-              <w:spacing w:before="240" w:after="0" w:line="240" w:lineRule="auto"/>
-              <w:ind w:left="100" w:right="100"/>
-              <w:jc w:val="center"/>
-              <w:rPr>
-                <w:rFonts w:ascii="Times New Roman" w:eastAsia="Times New Roman" w:hAnsi="Times New Roman" w:cs="Times New Roman"/>
-                <w:b/>
-                <w:bCs/>
-                <w:sz w:val="24"/>
-                <w:szCs w:val="24"/>
-                <w:lang w:eastAsia="es-PE"/>
-              </w:rPr>
-            </w:pPr>
-            <w:r>
-              <w:rPr>
-                <w:rFonts w:ascii="Arial" w:hAnsi="Arial" w:cs="Arial"/>
-                <w:b/>
-                <w:bCs/>
-                <w:color w:val="000000"/>
-              </w:rPr>
-              <w:t xml:space="preserve"> Vista </w:t>
-            </w:r>
-            <w:proofErr w:type="spellStart"/>
-            <w:r>
-              <w:rPr>
-                <w:rFonts w:ascii="Arial" w:hAnsi="Arial" w:cs="Arial"/>
-                <w:b/>
-                <w:bCs/>
-                <w:color w:val="000000"/>
-              </w:rPr>
-              <w:t>Contactenos</w:t>
-            </w:r>
-            <w:proofErr w:type="spellEnd"/>
-          </w:p>
-        </w:tc>
-      </w:tr>
     </w:tbl>
     <w:p>
       <w:pPr>
@@ -5463,8 +4347,7 @@
     </w:p>
     <w:p>
       <w:pPr>
-        <w:spacing w:line="276" w:lineRule="auto"/>
-        <w:jc w:val="both"/>
+        <w:spacing w:line="259" w:lineRule="auto"/>
         <w:rPr>
           <w:rFonts w:ascii="Arial" w:eastAsia="Times New Roman" w:hAnsi="Arial" w:cs="Arial"/>
           <w:sz w:val="28"/>
@@ -5472,42 +4355,15 @@
           <w:lang w:eastAsia="es-PE"/>
         </w:rPr>
       </w:pPr>
-    </w:p>
-    <w:p>
-      <w:pPr>
-        <w:spacing w:line="276" w:lineRule="auto"/>
-        <w:jc w:val="both"/>
+      <w:r>
         <w:rPr>
           <w:rFonts w:ascii="Arial" w:eastAsia="Times New Roman" w:hAnsi="Arial" w:cs="Arial"/>
           <w:sz w:val="28"/>
           <w:szCs w:val="28"/>
           <w:lang w:eastAsia="es-PE"/>
         </w:rPr>
-      </w:pPr>
-    </w:p>
-    <w:p>
-      <w:pPr>
-        <w:spacing w:line="276" w:lineRule="auto"/>
-        <w:jc w:val="both"/>
-        <w:rPr>
-          <w:rFonts w:ascii="Arial" w:eastAsia="Times New Roman" w:hAnsi="Arial" w:cs="Arial"/>
-          <w:sz w:val="28"/>
-          <w:szCs w:val="28"/>
-          <w:lang w:eastAsia="es-PE"/>
-        </w:rPr>
-      </w:pPr>
-    </w:p>
-    <w:p>
-      <w:pPr>
-        <w:spacing w:line="276" w:lineRule="auto"/>
-        <w:jc w:val="both"/>
-        <w:rPr>
-          <w:rFonts w:ascii="Arial" w:eastAsia="Times New Roman" w:hAnsi="Arial" w:cs="Arial"/>
-          <w:sz w:val="28"/>
-          <w:szCs w:val="28"/>
-          <w:lang w:eastAsia="es-PE"/>
-        </w:rPr>
-      </w:pPr>
+        <w:br w:type="page"/>
+      </w:r>
     </w:p>
     <w:p>
       <w:pPr>
@@ -5516,7 +4372,7 @@
         <w:ind w:left="-280"/>
         <w:jc w:val="both"/>
       </w:pPr>
-      <w:bookmarkStart w:id="1" w:name="_Toc108739312"/>
+      <w:bookmarkStart w:id="1" w:name="_Toc110632975"/>
       <w:r>
         <w:rPr>
           <w:rFonts w:ascii="Arial" w:hAnsi="Arial" w:cs="Arial"/>
@@ -5550,46 +4406,9 @@
           <w:sz w:val="40"/>
           <w:szCs w:val="40"/>
         </w:rPr>
-        <w:t xml:space="preserve">Prototipado del Proyecto </w:t>
-      </w:r>
-      <w:proofErr w:type="spellStart"/>
-      <w:r>
-        <w:rPr>
-          <w:rFonts w:ascii="Arial" w:hAnsi="Arial" w:cs="Arial"/>
-          <w:b w:val="0"/>
-          <w:bCs w:val="0"/>
-          <w:color w:val="000000"/>
-          <w:sz w:val="40"/>
-          <w:szCs w:val="40"/>
-        </w:rPr>
-        <w:t>Follow</w:t>
-      </w:r>
-      <w:proofErr w:type="spellEnd"/>
-      <w:r>
-        <w:rPr>
-          <w:rFonts w:ascii="Arial" w:hAnsi="Arial" w:cs="Arial"/>
-          <w:b w:val="0"/>
-          <w:bCs w:val="0"/>
-          <w:color w:val="000000"/>
-          <w:sz w:val="40"/>
-          <w:szCs w:val="40"/>
-        </w:rPr>
-        <w:t xml:space="preserve"> </w:t>
-      </w:r>
-      <w:proofErr w:type="spellStart"/>
-      <w:r>
-        <w:rPr>
-          <w:rFonts w:ascii="Arial" w:hAnsi="Arial" w:cs="Arial"/>
-          <w:b w:val="0"/>
-          <w:bCs w:val="0"/>
-          <w:color w:val="000000"/>
-          <w:sz w:val="40"/>
-          <w:szCs w:val="40"/>
-        </w:rPr>
-        <w:t>Class</w:t>
+        <w:t>Prototipado del Proyecto Follow Class</w:t>
       </w:r>
       <w:bookmarkEnd w:id="1"/>
-      <w:proofErr w:type="spellEnd"/>
       <w:r>
         <w:rPr>
           <w:rFonts w:ascii="Arial" w:hAnsi="Arial" w:cs="Arial"/>
@@ -5614,23 +4433,7 @@
           <w:rFonts w:ascii="Arial" w:hAnsi="Arial" w:cs="Arial"/>
           <w:color w:val="000000"/>
         </w:rPr>
-        <w:t xml:space="preserve">Con el fin de un óptimo desarrollo de los prototipos se utilizó la herramienta </w:t>
-      </w:r>
-      <w:proofErr w:type="spellStart"/>
-      <w:r>
-        <w:rPr>
-          <w:rFonts w:ascii="Arial" w:hAnsi="Arial" w:cs="Arial"/>
-          <w:color w:val="000000"/>
-        </w:rPr>
-        <w:t>Figma</w:t>
-      </w:r>
-      <w:proofErr w:type="spellEnd"/>
-      <w:r>
-        <w:rPr>
-          <w:rFonts w:ascii="Arial" w:hAnsi="Arial" w:cs="Arial"/>
-          <w:color w:val="000000"/>
-        </w:rPr>
-        <w:t xml:space="preserve"> de la cual adjuntamos el siguiente enlace: </w:t>
+        <w:t>Con el fin de un óptimo desarrollo de los prototipos se utilizó la herramienta Figma de la cual adjuntamos el siguiente enlace: </w:t>
       </w:r>
     </w:p>
     <w:p>
@@ -5673,20 +4476,9 @@
           <w:bCs/>
           <w:color w:val="000000"/>
         </w:rPr>
-        <w:t xml:space="preserve">               </w:t>
-      </w:r>
-      <w:r>
-        <w:rPr>
-          <w:b/>
-          <w:bCs/>
-          <w:i/>
-          <w:iCs/>
-          <w:color w:val="000000"/>
-        </w:rPr>
-        <w:t> </w:t>
-      </w:r>
-      <w:hyperlink r:id="rId24" w:history="1">
-        <w:proofErr w:type="spellStart"/>
+        <w:t xml:space="preserve"> </w:t>
+      </w:r>
+      <w:hyperlink r:id="rId8" w:history="1">
         <w:r>
           <w:rPr>
             <w:rStyle w:val="Hipervnculo"/>
@@ -5695,40 +4487,7 @@
             <w:color w:val="000000"/>
             <w:lang w:val="en-US"/>
           </w:rPr>
-          <w:t>Interfaz</w:t>
-        </w:r>
-        <w:proofErr w:type="spellEnd"/>
-        <w:r>
-          <w:rPr>
-            <w:rStyle w:val="Hipervnculo"/>
-            <w:b/>
-            <w:bCs/>
-            <w:color w:val="000000"/>
-            <w:lang w:val="en-US"/>
-          </w:rPr>
-          <w:t xml:space="preserve"> de </w:t>
-        </w:r>
-        <w:proofErr w:type="spellStart"/>
-        <w:r>
-          <w:rPr>
-            <w:rStyle w:val="Hipervnculo"/>
-            <w:b/>
-            <w:bCs/>
-            <w:color w:val="000000"/>
-            <w:lang w:val="en-US"/>
-          </w:rPr>
-          <w:t>usuario</w:t>
-        </w:r>
-        <w:proofErr w:type="spellEnd"/>
-        <w:r>
-          <w:rPr>
-            <w:rStyle w:val="Hipervnculo"/>
-            <w:b/>
-            <w:bCs/>
-            <w:color w:val="000000"/>
-            <w:lang w:val="en-US"/>
-          </w:rPr>
-          <w:t xml:space="preserve"> - Follow Class</w:t>
+          <w:t>Interfaz de usuario - Follow Class</w:t>
         </w:r>
       </w:hyperlink>
     </w:p>
@@ -5763,7 +4522,7 @@
           <w:lang w:val="en-US"/>
         </w:rPr>
       </w:pPr>
-      <w:bookmarkStart w:id="2" w:name="_Toc108739313"/>
+      <w:bookmarkStart w:id="2" w:name="_Toc110632976"/>
       <w:r>
         <w:rPr>
           <w:rFonts w:ascii="Arial" w:hAnsi="Arial" w:cs="Arial"/>
@@ -5796,7 +4555,7 @@
         <w:spacing w:before="320" w:after="80"/>
         <w:jc w:val="both"/>
       </w:pPr>
-      <w:bookmarkStart w:id="3" w:name="_Toc108739314"/>
+      <w:bookmarkStart w:id="3" w:name="_Toc110632977"/>
       <w:r>
         <w:rPr>
           <w:rFonts w:ascii="Arial" w:hAnsi="Arial" w:cs="Arial"/>
@@ -5841,31 +4600,7 @@
           <w:sz w:val="28"/>
           <w:szCs w:val="28"/>
         </w:rPr>
-        <w:t xml:space="preserve">Vista </w:t>
-      </w:r>
-      <w:proofErr w:type="spellStart"/>
-      <w:r>
-        <w:rPr>
-          <w:rFonts w:ascii="Arial" w:hAnsi="Arial" w:cs="Arial"/>
-          <w:b/>
-          <w:bCs/>
-          <w:color w:val="000000"/>
-          <w:sz w:val="28"/>
-          <w:szCs w:val="28"/>
-        </w:rPr>
-        <w:t>N°</w:t>
-      </w:r>
-      <w:proofErr w:type="spellEnd"/>
-      <w:r>
-        <w:rPr>
-          <w:rFonts w:ascii="Arial" w:hAnsi="Arial" w:cs="Arial"/>
-          <w:b/>
-          <w:bCs/>
-          <w:color w:val="000000"/>
-          <w:sz w:val="28"/>
-          <w:szCs w:val="28"/>
-        </w:rPr>
-        <w:t xml:space="preserve"> 01: Vista de Registro de Usuario</w:t>
+        <w:t>Vista N° 01: Vista de Registro de Usuario</w:t>
       </w:r>
       <w:bookmarkEnd w:id="3"/>
     </w:p>
@@ -5938,7 +4673,7 @@
                     </pic:cNvPicPr>
                   </pic:nvPicPr>
                   <pic:blipFill>
-                    <a:blip r:embed="rId25">
+                    <a:blip r:embed="rId9">
                       <a:extLst>
                         <a:ext uri="{28A0092B-C50C-407E-A947-70E740481C1C}">
                           <a14:useLocalDpi xmlns:a14="http://schemas.microsoft.com/office/drawing/2010/main" val="0"/>
@@ -5986,82 +4721,8 @@
           <w:b/>
           <w:color w:val="000000"/>
         </w:rPr>
-        <w:t xml:space="preserve">IMAGEN 1: VISTA </w:t>
-      </w:r>
-      <w:proofErr w:type="spellStart"/>
-      <w:r>
-        <w:rPr>
-          <w:rFonts w:ascii="Arial" w:hAnsi="Arial" w:cs="Arial"/>
-          <w:b/>
-          <w:color w:val="000000"/>
-        </w:rPr>
-        <w:t>N°</w:t>
-      </w:r>
-      <w:proofErr w:type="spellEnd"/>
-      <w:r>
-        <w:rPr>
-          <w:rFonts w:ascii="Arial" w:hAnsi="Arial" w:cs="Arial"/>
-          <w:b/>
-          <w:color w:val="000000"/>
-        </w:rPr>
-        <w:t xml:space="preserve"> 01 - VISTA DE REGISTRO DE USUARIO</w:t>
-      </w:r>
-    </w:p>
-    <w:p>
-      <w:pPr>
-        <w:spacing w:after="240"/>
-      </w:pPr>
-      <w:r>
-        <w:br/>
-      </w:r>
-      <w:r>
-        <w:br/>
-      </w:r>
-      <w:r>
-        <w:lastRenderedPageBreak/>
-        <w:br/>
-      </w:r>
-      <w:r>
-        <w:br/>
-      </w:r>
-      <w:r>
-        <w:br/>
-      </w:r>
-    </w:p>
-    <w:p>
-      <w:pPr>
-        <w:spacing w:after="240"/>
-      </w:pPr>
-    </w:p>
-    <w:p>
-      <w:pPr>
-        <w:spacing w:after="240"/>
-      </w:pPr>
-    </w:p>
-    <w:p>
-      <w:pPr>
-        <w:spacing w:after="240"/>
-      </w:pPr>
-    </w:p>
-    <w:p>
-      <w:pPr>
-        <w:spacing w:after="240"/>
-      </w:pPr>
-    </w:p>
-    <w:p>
-      <w:pPr>
-        <w:spacing w:after="240"/>
-      </w:pPr>
-    </w:p>
-    <w:p>
-      <w:pPr>
-        <w:spacing w:after="240"/>
-      </w:pPr>
-    </w:p>
-    <w:p>
-      <w:pPr>
-        <w:spacing w:after="240"/>
-      </w:pPr>
+        <w:t>IMAGEN 1: VISTA N° 01 - VISTA DE REGISTRO DE USUARIO</w:t>
+      </w:r>
     </w:p>
     <w:p>
       <w:pPr>
@@ -6074,7 +4735,7 @@
         <w:spacing w:before="240" w:after="120"/>
         <w:jc w:val="both"/>
       </w:pPr>
-      <w:bookmarkStart w:id="4" w:name="_Toc108739315"/>
+      <w:bookmarkStart w:id="4" w:name="_Toc110632978"/>
       <w:r>
         <w:rPr>
           <w:rFonts w:ascii="Arial" w:hAnsi="Arial" w:cs="Arial"/>
@@ -6084,6 +4745,7 @@
           <w:sz w:val="32"/>
           <w:szCs w:val="32"/>
         </w:rPr>
+        <w:lastRenderedPageBreak/>
         <w:t>2.2. INTERFAZ: VIEW_02</w:t>
       </w:r>
       <w:bookmarkEnd w:id="4"/>
@@ -6094,7 +4756,7 @@
         <w:spacing w:before="320" w:after="80"/>
         <w:jc w:val="both"/>
       </w:pPr>
-      <w:bookmarkStart w:id="5" w:name="_Toc108739316"/>
+      <w:bookmarkStart w:id="5" w:name="_Toc110632979"/>
       <w:r>
         <w:rPr>
           <w:rFonts w:ascii="Arial" w:hAnsi="Arial" w:cs="Arial"/>
@@ -6139,55 +4801,7 @@
           <w:sz w:val="28"/>
           <w:szCs w:val="28"/>
         </w:rPr>
-        <w:t xml:space="preserve">Vista </w:t>
-      </w:r>
-      <w:proofErr w:type="spellStart"/>
-      <w:r>
-        <w:rPr>
-          <w:rFonts w:ascii="Arial" w:hAnsi="Arial" w:cs="Arial"/>
-          <w:b/>
-          <w:bCs/>
-          <w:color w:val="000000"/>
-          <w:sz w:val="28"/>
-          <w:szCs w:val="28"/>
-        </w:rPr>
-        <w:t>N°</w:t>
-      </w:r>
-      <w:proofErr w:type="spellEnd"/>
-      <w:r>
-        <w:rPr>
-          <w:rFonts w:ascii="Arial" w:hAnsi="Arial" w:cs="Arial"/>
-          <w:b/>
-          <w:bCs/>
-          <w:color w:val="000000"/>
-          <w:sz w:val="28"/>
-          <w:szCs w:val="28"/>
-        </w:rPr>
-        <w:t xml:space="preserve"> 02: Vista de </w:t>
-      </w:r>
-      <w:proofErr w:type="spellStart"/>
-      <w:r>
-        <w:rPr>
-          <w:rFonts w:ascii="Arial" w:hAnsi="Arial" w:cs="Arial"/>
-          <w:b/>
-          <w:bCs/>
-          <w:color w:val="000000"/>
-          <w:sz w:val="28"/>
-          <w:szCs w:val="28"/>
-        </w:rPr>
-        <w:t>Login</w:t>
-      </w:r>
-      <w:proofErr w:type="spellEnd"/>
-      <w:r>
-        <w:rPr>
-          <w:rFonts w:ascii="Arial" w:hAnsi="Arial" w:cs="Arial"/>
-          <w:b/>
-          <w:bCs/>
-          <w:color w:val="000000"/>
-          <w:sz w:val="28"/>
-          <w:szCs w:val="28"/>
-        </w:rPr>
-        <w:t xml:space="preserve"> de Usuario</w:t>
+        <w:t>Vista N° 02: Vista de Login de Usuario</w:t>
       </w:r>
       <w:bookmarkEnd w:id="5"/>
     </w:p>
@@ -6207,28 +4821,11 @@
           <w:rFonts w:ascii="Arial" w:hAnsi="Arial" w:cs="Arial"/>
           <w:color w:val="000000"/>
         </w:rPr>
-        <w:t xml:space="preserve">La presente interfaz cumple con el requisito funcional </w:t>
-      </w:r>
-      <w:proofErr w:type="spellStart"/>
-      <w:r>
-        <w:rPr>
-          <w:rFonts w:ascii="Arial" w:hAnsi="Arial" w:cs="Arial"/>
-          <w:color w:val="000000"/>
-        </w:rPr>
-        <w:t>N°</w:t>
-      </w:r>
-      <w:proofErr w:type="spellEnd"/>
-      <w:r>
-        <w:rPr>
-          <w:rFonts w:ascii="Arial" w:hAnsi="Arial" w:cs="Arial"/>
-          <w:color w:val="000000"/>
-        </w:rPr>
-        <w:t xml:space="preserve"> 2 previamente planteado. Los usuarios podrán acceder a nuestra aplicación a través de su correo y una contraseña previamente registradas. La principal tarea de esta vista es el acceso al sistema mediante la validación en un formulario a través del ingreso de un correo y una contraseña correspondiente. Además, se presenta la opción de registrarse en caso el usuario no haya realizado.</w:t>
-      </w:r>
-    </w:p>
-    <w:p>
-      <w:r>
-        <w:lastRenderedPageBreak/>
+        <w:t>La presente interfaz cumple con el requisito funcional N° 2 previamente planteado. Los usuarios podrán acceder a nuestra aplicación a través de su correo y una contraseña previamente registradas. La principal tarea de esta vista es el acceso al sistema mediante la validación en un formulario a través del ingreso de un correo y una contraseña correspondiente. Además, se presenta la opción de registrarse en caso el usuario no haya realizado.</w:t>
+      </w:r>
+    </w:p>
+    <w:p>
+      <w:r>
         <w:br/>
       </w:r>
       <w:r>
@@ -6254,7 +4851,7 @@
                     </pic:cNvPicPr>
                   </pic:nvPicPr>
                   <pic:blipFill>
-                    <a:blip r:embed="rId26">
+                    <a:blip r:embed="rId10">
                       <a:extLst>
                         <a:ext uri="{28A0092B-C50C-407E-A947-70E740481C1C}">
                           <a14:useLocalDpi xmlns:a14="http://schemas.microsoft.com/office/drawing/2010/main" val="0"/>
@@ -6302,41 +4899,41 @@
           <w:sz w:val="28"/>
           <w:szCs w:val="28"/>
         </w:rPr>
-        <w:t xml:space="preserve">IMAGEN 2: VISTA </w:t>
-      </w:r>
-      <w:proofErr w:type="spellStart"/>
-      <w:r>
-        <w:rPr>
-          <w:rFonts w:ascii="Arial" w:hAnsi="Arial" w:cs="Arial"/>
+        <w:t>IMAGEN 2: VISTA N° 02 - VISTA DE LOGIN DE USUARIO</w:t>
+      </w:r>
+    </w:p>
+    <w:p/>
+    <w:p>
+      <w:pPr>
+        <w:spacing w:line="259" w:lineRule="auto"/>
+        <w:rPr>
+          <w:rFonts w:ascii="Arial" w:eastAsiaTheme="majorEastAsia" w:hAnsi="Arial" w:cs="Arial"/>
           <w:b/>
           <w:bCs/>
           <w:color w:val="000000"/>
-          <w:sz w:val="28"/>
-          <w:szCs w:val="28"/>
-        </w:rPr>
-        <w:t>N°</w:t>
-      </w:r>
-      <w:proofErr w:type="spellEnd"/>
+          <w:sz w:val="32"/>
+          <w:szCs w:val="32"/>
+        </w:rPr>
+      </w:pPr>
       <w:r>
         <w:rPr>
           <w:rFonts w:ascii="Arial" w:hAnsi="Arial" w:cs="Arial"/>
           <w:b/>
           <w:bCs/>
           <w:color w:val="000000"/>
-          <w:sz w:val="28"/>
-          <w:szCs w:val="28"/>
-        </w:rPr>
-        <w:t xml:space="preserve"> 02 - VISTA DE LOGIN DE USUARIO</w:t>
-      </w:r>
-    </w:p>
-    <w:p/>
+          <w:sz w:val="32"/>
+          <w:szCs w:val="32"/>
+        </w:rPr>
+        <w:br w:type="page"/>
+      </w:r>
+    </w:p>
     <w:p>
       <w:pPr>
         <w:pStyle w:val="Ttulo2"/>
         <w:spacing w:before="240" w:after="240"/>
         <w:jc w:val="both"/>
       </w:pPr>
-      <w:bookmarkStart w:id="6" w:name="_Toc108739317"/>
+      <w:bookmarkStart w:id="6" w:name="_Toc110632980"/>
       <w:r>
         <w:rPr>
           <w:rFonts w:ascii="Arial" w:hAnsi="Arial" w:cs="Arial"/>
@@ -6346,6 +4943,7 @@
           <w:sz w:val="32"/>
           <w:szCs w:val="32"/>
         </w:rPr>
+        <w:lastRenderedPageBreak/>
         <w:t>2.3. INTERFAZ: VIEW_03</w:t>
       </w:r>
       <w:bookmarkEnd w:id="6"/>
@@ -6356,7 +4954,7 @@
         <w:spacing w:before="240" w:after="240"/>
         <w:jc w:val="both"/>
       </w:pPr>
-      <w:bookmarkStart w:id="7" w:name="_Toc108739318"/>
+      <w:bookmarkStart w:id="7" w:name="_Toc110632981"/>
       <w:r>
         <w:rPr>
           <w:rFonts w:ascii="Arial" w:hAnsi="Arial" w:cs="Arial"/>
@@ -6401,31 +4999,7 @@
           <w:sz w:val="28"/>
           <w:szCs w:val="28"/>
         </w:rPr>
-        <w:t xml:space="preserve">Vista </w:t>
-      </w:r>
-      <w:proofErr w:type="spellStart"/>
-      <w:r>
-        <w:rPr>
-          <w:rFonts w:ascii="Arial" w:hAnsi="Arial" w:cs="Arial"/>
-          <w:b/>
-          <w:bCs/>
-          <w:color w:val="000000"/>
-          <w:sz w:val="28"/>
-          <w:szCs w:val="28"/>
-        </w:rPr>
-        <w:t>N°</w:t>
-      </w:r>
-      <w:proofErr w:type="spellEnd"/>
-      <w:r>
-        <w:rPr>
-          <w:rFonts w:ascii="Arial" w:hAnsi="Arial" w:cs="Arial"/>
-          <w:b/>
-          <w:bCs/>
-          <w:color w:val="000000"/>
-          <w:sz w:val="28"/>
-          <w:szCs w:val="28"/>
-        </w:rPr>
-        <w:t xml:space="preserve"> 03: Vista de Calendario</w:t>
+        <w:t>Vista N° 03: Vista de Calendario</w:t>
       </w:r>
       <w:bookmarkEnd w:id="7"/>
     </w:p>
@@ -6445,23 +5019,14 @@
           <w:rFonts w:ascii="Arial" w:hAnsi="Arial" w:cs="Arial"/>
           <w:color w:val="000000"/>
         </w:rPr>
-        <w:t xml:space="preserve">La siguiente interfaz cumple con el requisito funcional </w:t>
-      </w:r>
-      <w:proofErr w:type="spellStart"/>
-      <w:r>
-        <w:rPr>
-          <w:rFonts w:ascii="Arial" w:hAnsi="Arial" w:cs="Arial"/>
-          <w:color w:val="000000"/>
-        </w:rPr>
-        <w:t>N°</w:t>
-      </w:r>
-      <w:proofErr w:type="spellEnd"/>
-      <w:r>
-        <w:rPr>
-          <w:rFonts w:ascii="Arial" w:hAnsi="Arial" w:cs="Arial"/>
-          <w:color w:val="000000"/>
-        </w:rPr>
-        <w:t xml:space="preserve"> 3 previamente planteado. Los usuarios podrán observar su calendario de actividades en el centro de esta vista como los datos de su cuenta en la parte izquierda. La principal tarea de esta vista es mostrar las diferentes actividades presentes en tu calendario y un perfil de usuario con demás funcionalidades. Además, se presenta la opción de Agregar para colocar dentro del calendario un nuevo evento en caso el usuario lo desee.</w:t>
+        <w:t>La siguiente interfaz cumple con el requisito funcional N° 3 previamente planteado. Los usuarios podrán observar su calendario de actividades en el centro de esta vista como los datos de su cuenta en la parte izquierda. La principal tarea de esta vista es mostrar las diferentes actividades presentes en tu calendario y un perfil de usuario con demás funcionalidades. Además, se presenta la opción de Agregar para colocar dentro del calendario un nuevo evento en caso el usuario lo desee</w:t>
+      </w:r>
+      <w:r>
+        <w:rPr>
+          <w:rFonts w:ascii="Arial" w:hAnsi="Arial" w:cs="Arial"/>
+          <w:color w:val="000000"/>
+        </w:rPr>
+        <w:t xml:space="preserve"> y la posibilidad de cambiar entre las tres vistas de calendario disponible (mensual, semanal, diario).</w:t>
       </w:r>
     </w:p>
     <w:p>
@@ -6480,17 +5045,18 @@
       <w:r>
         <w:rPr>
           <w:rFonts w:ascii="Arial" w:hAnsi="Arial" w:cs="Arial"/>
+          <w:b/>
+          <w:bCs/>
           <w:noProof/>
           <w:color w:val="000000"/>
-          <w:bdr w:val="none" w:sz="0" w:space="0" w:color="auto" w:frame="1"/>
-          <w:lang w:val="en-US" w:eastAsia="en-US"/>
-        </w:rPr>
-        <w:lastRenderedPageBreak/>
+          <w:sz w:val="28"/>
+          <w:szCs w:val="28"/>
+        </w:rPr>
         <w:drawing>
-          <wp:inline distT="0" distB="0" distL="0" distR="0" wp14:anchorId="4B47244B" wp14:editId="2F155A60">
-            <wp:extent cx="5581015" cy="2980055"/>
-            <wp:effectExtent l="0" t="0" r="635" b="0"/>
-            <wp:docPr id="6" name="Imagen 6" descr="https://lh3.googleusercontent.com/qH32ozeM7eQR7VuPS-Je2WDRkCz-bAha6j51gVKe1ljc3Huhp-Vf2xfTEHK-hVIVy9GFo6sB17puMu6q39NFgAOUi8gGXZePPF8BMKwO8B3oi1PiU4tCetfKTj67PXAZCKayAOEH9Z9skCkI9L9TzWA"/>
+          <wp:inline distT="0" distB="0" distL="0" distR="0" wp14:anchorId="1D143C73" wp14:editId="2EA58855">
+            <wp:extent cx="5581015" cy="2872105"/>
+            <wp:effectExtent l="0" t="0" r="635" b="4445"/>
+            <wp:docPr id="1" name="Imagen 1" descr="Imagen que contiene Aplicación&#10;&#10;Descripción generada automáticamente"/>
             <wp:cNvGraphicFramePr>
               <a:graphicFrameLocks xmlns:a="http://schemas.openxmlformats.org/drawingml/2006/main" noChangeAspect="1"/>
             </wp:cNvGraphicFramePr>
@@ -6498,36 +5064,23 @@
               <a:graphicData uri="http://schemas.openxmlformats.org/drawingml/2006/picture">
                 <pic:pic xmlns:pic="http://schemas.openxmlformats.org/drawingml/2006/picture">
                   <pic:nvPicPr>
-                    <pic:cNvPr id="0" name="Imagen 5" descr="https://lh3.googleusercontent.com/qH32ozeM7eQR7VuPS-Je2WDRkCz-bAha6j51gVKe1ljc3Huhp-Vf2xfTEHK-hVIVy9GFo6sB17puMu6q39NFgAOUi8gGXZePPF8BMKwO8B3oi1PiU4tCetfKTj67PXAZCKayAOEH9Z9skCkI9L9TzWA"/>
-                    <pic:cNvPicPr>
-                      <a:picLocks noChangeAspect="1" noChangeArrowheads="1"/>
-                    </pic:cNvPicPr>
+                    <pic:cNvPr id="1" name="Imagen 1" descr="Imagen que contiene Aplicación&#10;&#10;Descripción generada automáticamente"/>
+                    <pic:cNvPicPr/>
                   </pic:nvPicPr>
                   <pic:blipFill>
-                    <a:blip r:embed="rId27" cstate="print">
-                      <a:extLst>
-                        <a:ext uri="{28A0092B-C50C-407E-A947-70E740481C1C}">
-                          <a14:useLocalDpi xmlns:a14="http://schemas.microsoft.com/office/drawing/2010/main" val="0"/>
-                        </a:ext>
-                      </a:extLst>
-                    </a:blip>
-                    <a:srcRect/>
+                    <a:blip r:embed="rId11"/>
                     <a:stretch>
                       <a:fillRect/>
                     </a:stretch>
                   </pic:blipFill>
-                  <pic:spPr bwMode="auto">
+                  <pic:spPr>
                     <a:xfrm>
                       <a:off x="0" y="0"/>
-                      <a:ext cx="5581015" cy="2980055"/>
+                      <a:ext cx="5581015" cy="2872105"/>
                     </a:xfrm>
                     <a:prstGeom prst="rect">
                       <a:avLst/>
                     </a:prstGeom>
-                    <a:noFill/>
-                    <a:ln>
-                      <a:noFill/>
-                    </a:ln>
                   </pic:spPr>
                 </pic:pic>
               </a:graphicData>
@@ -6542,8 +5095,6 @@
         <w:spacing w:before="240" w:beforeAutospacing="0" w:after="240" w:afterAutospacing="0"/>
         <w:ind w:left="1417"/>
         <w:jc w:val="both"/>
-      </w:pPr>
-      <w:r>
         <w:rPr>
           <w:rFonts w:ascii="Arial" w:hAnsi="Arial" w:cs="Arial"/>
           <w:b/>
@@ -6552,9 +5103,7 @@
           <w:sz w:val="28"/>
           <w:szCs w:val="28"/>
         </w:rPr>
-        <w:t xml:space="preserve">IMAGEN 3: VISTA </w:t>
-      </w:r>
-      <w:proofErr w:type="spellStart"/>
+      </w:pPr>
       <w:r>
         <w:rPr>
           <w:rFonts w:ascii="Arial" w:hAnsi="Arial" w:cs="Arial"/>
@@ -6564,9 +5113,8 @@
           <w:sz w:val="28"/>
           <w:szCs w:val="28"/>
         </w:rPr>
-        <w:t>N°</w:t>
-      </w:r>
-      <w:proofErr w:type="spellEnd"/>
+        <w:t>IMAGEN 3: VISTA N° 03 - VISTA DE CALENDARIO</w:t>
+      </w:r>
       <w:r>
         <w:rPr>
           <w:rFonts w:ascii="Arial" w:hAnsi="Arial" w:cs="Arial"/>
@@ -6576,173 +5124,56 @@
           <w:sz w:val="28"/>
           <w:szCs w:val="28"/>
         </w:rPr>
-        <w:t xml:space="preserve"> 03 - VISTA DE CALENDARIO</w:t>
+        <w:t xml:space="preserve"> MENSUAL</w:t>
+      </w:r>
+    </w:p>
+    <w:p>
+      <w:pPr>
+        <w:spacing w:line="259" w:lineRule="auto"/>
+        <w:rPr>
+          <w:rFonts w:ascii="Arial" w:eastAsia="Times New Roman" w:hAnsi="Arial" w:cs="Arial"/>
+          <w:b/>
+          <w:bCs/>
+          <w:color w:val="000000"/>
+          <w:sz w:val="28"/>
+          <w:szCs w:val="28"/>
+          <w:lang w:eastAsia="es-PE"/>
+        </w:rPr>
+      </w:pPr>
+      <w:r>
+        <w:rPr>
+          <w:rFonts w:ascii="Arial" w:hAnsi="Arial" w:cs="Arial"/>
+          <w:b/>
+          <w:bCs/>
+          <w:color w:val="000000"/>
+          <w:sz w:val="28"/>
+          <w:szCs w:val="28"/>
+        </w:rPr>
+        <w:br w:type="page"/>
       </w:r>
     </w:p>
     <w:p>
       <w:pPr>
         <w:pStyle w:val="NormalWeb"/>
         <w:spacing w:before="280" w:beforeAutospacing="0" w:after="0" w:afterAutospacing="0"/>
-        <w:ind w:firstLine="720"/>
         <w:jc w:val="both"/>
+        <w:rPr>
+          <w:noProof/>
+        </w:rPr>
       </w:pPr>
       <w:r>
         <w:rPr>
           <w:rStyle w:val="apple-tab-span"/>
           <w:rFonts w:ascii="Arial" w:eastAsiaTheme="majorEastAsia" w:hAnsi="Arial" w:cs="Arial"/>
-          <w:color w:val="000000"/>
-        </w:rPr>
-        <w:tab/>
-      </w:r>
-    </w:p>
-    <w:p>
-      <w:pPr>
-        <w:pStyle w:val="Ttulo2"/>
-        <w:spacing w:before="240" w:after="240"/>
-        <w:jc w:val="both"/>
-      </w:pPr>
-      <w:bookmarkStart w:id="8" w:name="_Toc108739319"/>
-      <w:r>
-        <w:rPr>
-          <w:rFonts w:ascii="Arial" w:hAnsi="Arial" w:cs="Arial"/>
-          <w:b/>
-          <w:bCs/>
-          <w:color w:val="000000"/>
-          <w:sz w:val="32"/>
-          <w:szCs w:val="32"/>
-        </w:rPr>
-        <w:t>2.4. INTERFAZ: VIEW_04</w:t>
-      </w:r>
-      <w:bookmarkEnd w:id="8"/>
-    </w:p>
-    <w:p>
-      <w:pPr>
-        <w:pStyle w:val="Ttulo3"/>
-        <w:spacing w:before="240" w:after="240"/>
-        <w:ind w:firstLine="720"/>
-        <w:jc w:val="both"/>
-      </w:pPr>
-      <w:bookmarkStart w:id="9" w:name="_Toc108739320"/>
-      <w:r>
-        <w:rPr>
-          <w:rFonts w:ascii="Arial" w:hAnsi="Arial" w:cs="Arial"/>
-          <w:b/>
-          <w:bCs/>
-          <w:color w:val="000000"/>
-          <w:sz w:val="28"/>
-          <w:szCs w:val="28"/>
-        </w:rPr>
-        <w:t xml:space="preserve">2.4.1. Vista </w:t>
-      </w:r>
-      <w:proofErr w:type="spellStart"/>
-      <w:r>
-        <w:rPr>
-          <w:rFonts w:ascii="Arial" w:hAnsi="Arial" w:cs="Arial"/>
-          <w:b/>
-          <w:bCs/>
-          <w:color w:val="000000"/>
-          <w:sz w:val="28"/>
-          <w:szCs w:val="28"/>
-        </w:rPr>
-        <w:t>N°</w:t>
-      </w:r>
-      <w:proofErr w:type="spellEnd"/>
-      <w:r>
-        <w:rPr>
-          <w:rFonts w:ascii="Arial" w:hAnsi="Arial" w:cs="Arial"/>
-          <w:b/>
-          <w:bCs/>
-          <w:color w:val="000000"/>
-          <w:sz w:val="28"/>
-          <w:szCs w:val="28"/>
-        </w:rPr>
-        <w:t xml:space="preserve"> 04: Vista </w:t>
-      </w:r>
-      <w:r>
-        <w:rPr>
-          <w:rFonts w:ascii="Arial" w:hAnsi="Arial" w:cs="Arial"/>
-          <w:b/>
-          <w:bCs/>
-          <w:color w:val="000000"/>
-        </w:rPr>
-        <w:t>Menú Agregar</w:t>
-      </w:r>
-      <w:bookmarkEnd w:id="9"/>
-    </w:p>
-    <w:p>
-      <w:pPr>
-        <w:pStyle w:val="NormalWeb"/>
-        <w:spacing w:before="240" w:beforeAutospacing="0" w:after="240" w:afterAutospacing="0"/>
-        <w:ind w:left="1417"/>
-        <w:jc w:val="both"/>
-        <w:rPr>
-          <w:rFonts w:ascii="Arial" w:hAnsi="Arial" w:cs="Arial"/>
-          <w:color w:val="000000"/>
-        </w:rPr>
-      </w:pPr>
-      <w:r>
-        <w:rPr>
-          <w:rFonts w:ascii="Arial" w:hAnsi="Arial" w:cs="Arial"/>
-          <w:color w:val="000000"/>
-        </w:rPr>
-        <w:t xml:space="preserve">La siguiente interfaz cumple con la primera parte del requisito funcional </w:t>
-      </w:r>
-      <w:proofErr w:type="spellStart"/>
-      <w:r>
-        <w:rPr>
-          <w:rFonts w:ascii="Arial" w:hAnsi="Arial" w:cs="Arial"/>
-          <w:color w:val="000000"/>
-        </w:rPr>
-        <w:t>N°</w:t>
-      </w:r>
-      <w:proofErr w:type="spellEnd"/>
-      <w:r>
-        <w:rPr>
-          <w:rFonts w:ascii="Arial" w:hAnsi="Arial" w:cs="Arial"/>
-          <w:color w:val="000000"/>
-        </w:rPr>
-        <w:t xml:space="preserve"> 4 previamente planteado. Los usuarios podrán observar dos botones simétricamente distribuidos que nos darán a escoger el tipo de evento a agregar (pudiendo ser una clase o alguna otra actividad). La principal tarea de esta vista es dividir </w:t>
-      </w:r>
-      <w:proofErr w:type="gramStart"/>
-      <w:r>
-        <w:rPr>
-          <w:rFonts w:ascii="Arial" w:hAnsi="Arial" w:cs="Arial"/>
-          <w:color w:val="000000"/>
-        </w:rPr>
-        <w:t>correctamente</w:t>
-      </w:r>
-      <w:proofErr w:type="gramEnd"/>
-      <w:r>
-        <w:rPr>
-          <w:rFonts w:ascii="Arial" w:hAnsi="Arial" w:cs="Arial"/>
-          <w:color w:val="000000"/>
-        </w:rPr>
-        <w:t xml:space="preserve"> los eventos para posteriormente ser agregados al calendario. </w:t>
-      </w:r>
-    </w:p>
-    <w:p>
-      <w:pPr>
-        <w:pStyle w:val="NormalWeb"/>
-        <w:spacing w:before="240" w:beforeAutospacing="0" w:after="240" w:afterAutospacing="0"/>
-        <w:ind w:left="700"/>
-        <w:jc w:val="both"/>
-      </w:pPr>
-      <w:r>
-        <w:rPr>
-          <w:rFonts w:ascii="Arial" w:hAnsi="Arial" w:cs="Arial"/>
           <w:noProof/>
           <w:color w:val="000000"/>
-          <w:sz w:val="28"/>
-          <w:szCs w:val="28"/>
-          <w:bdr w:val="none" w:sz="0" w:space="0" w:color="auto" w:frame="1"/>
-          <w:lang w:val="en-US" w:eastAsia="en-US"/>
         </w:rPr>
         <w:lastRenderedPageBreak/>
         <w:drawing>
-          <wp:inline distT="0" distB="0" distL="0" distR="0" wp14:anchorId="0348313C" wp14:editId="37B14056">
-            <wp:extent cx="5269865" cy="3142615"/>
-            <wp:effectExtent l="0" t="0" r="6985" b="635"/>
-            <wp:docPr id="5" name="Imagen 5" descr="Imagen que contiene Diagrama&#10;&#10;Descripción generada automáticamente"/>
+          <wp:inline distT="0" distB="0" distL="0" distR="0" wp14:anchorId="1F087F3C" wp14:editId="75628A83">
+            <wp:extent cx="5581015" cy="2855595"/>
+            <wp:effectExtent l="0" t="0" r="635" b="1905"/>
+            <wp:docPr id="7" name="Imagen 7" descr="Interfaz de usuario gráfica, Aplicación&#10;&#10;Descripción generada automáticamente"/>
             <wp:cNvGraphicFramePr>
               <a:graphicFrameLocks xmlns:a="http://schemas.openxmlformats.org/drawingml/2006/main" noChangeAspect="1"/>
             </wp:cNvGraphicFramePr>
@@ -6750,36 +5181,23 @@
               <a:graphicData uri="http://schemas.openxmlformats.org/drawingml/2006/picture">
                 <pic:pic xmlns:pic="http://schemas.openxmlformats.org/drawingml/2006/picture">
                   <pic:nvPicPr>
-                    <pic:cNvPr id="0" name="Imagen 11" descr="Imagen que contiene Diagrama&#10;&#10;Descripción generada automáticamente"/>
-                    <pic:cNvPicPr>
-                      <a:picLocks noChangeAspect="1" noChangeArrowheads="1"/>
-                    </pic:cNvPicPr>
+                    <pic:cNvPr id="7" name="Imagen 7" descr="Interfaz de usuario gráfica, Aplicación&#10;&#10;Descripción generada automáticamente"/>
+                    <pic:cNvPicPr/>
                   </pic:nvPicPr>
                   <pic:blipFill>
-                    <a:blip r:embed="rId28">
-                      <a:extLst>
-                        <a:ext uri="{28A0092B-C50C-407E-A947-70E740481C1C}">
-                          <a14:useLocalDpi xmlns:a14="http://schemas.microsoft.com/office/drawing/2010/main" val="0"/>
-                        </a:ext>
-                      </a:extLst>
-                    </a:blip>
-                    <a:srcRect/>
+                    <a:blip r:embed="rId12"/>
                     <a:stretch>
                       <a:fillRect/>
                     </a:stretch>
                   </pic:blipFill>
-                  <pic:spPr bwMode="auto">
+                  <pic:spPr>
                     <a:xfrm>
                       <a:off x="0" y="0"/>
-                      <a:ext cx="5269865" cy="3142615"/>
+                      <a:ext cx="5581015" cy="2855595"/>
                     </a:xfrm>
                     <a:prstGeom prst="rect">
                       <a:avLst/>
                     </a:prstGeom>
-                    <a:noFill/>
-                    <a:ln>
-                      <a:noFill/>
-                    </a:ln>
                   </pic:spPr>
                 </pic:pic>
               </a:graphicData>
@@ -6789,6 +5207,17 @@
       </w:r>
       <w:r>
         <w:rPr>
+          <w:noProof/>
+        </w:rPr>
+        <w:t xml:space="preserve"> </w:t>
+      </w:r>
+    </w:p>
+    <w:p>
+      <w:pPr>
+        <w:pStyle w:val="NormalWeb"/>
+        <w:spacing w:before="240" w:beforeAutospacing="0" w:after="240" w:afterAutospacing="0"/>
+        <w:jc w:val="both"/>
+        <w:rPr>
           <w:rFonts w:ascii="Arial" w:hAnsi="Arial" w:cs="Arial"/>
           <w:b/>
           <w:bCs/>
@@ -6796,9 +5225,7 @@
           <w:sz w:val="28"/>
           <w:szCs w:val="28"/>
         </w:rPr>
-        <w:t xml:space="preserve">  IMAGEN 4: VISTA </w:t>
-      </w:r>
-      <w:proofErr w:type="spellStart"/>
+      </w:pPr>
       <w:r>
         <w:rPr>
           <w:rFonts w:ascii="Arial" w:hAnsi="Arial" w:cs="Arial"/>
@@ -6808,10 +5235,14 @@
           <w:sz w:val="28"/>
           <w:szCs w:val="28"/>
         </w:rPr>
-        <w:t>N°</w:t>
-      </w:r>
-      <w:proofErr w:type="spellEnd"/>
-      <w:r>
+        <w:t>IMAGEN 4: VISTA N° 03 - VISTA DE CALENDARIO SEMANAL</w:t>
+      </w:r>
+    </w:p>
+    <w:p>
+      <w:pPr>
+        <w:pStyle w:val="NormalWeb"/>
+        <w:spacing w:before="240" w:beforeAutospacing="0" w:after="240" w:afterAutospacing="0"/>
+        <w:jc w:val="both"/>
         <w:rPr>
           <w:rFonts w:ascii="Arial" w:hAnsi="Arial" w:cs="Arial"/>
           <w:b/>
@@ -6820,7 +5251,67 @@
           <w:sz w:val="28"/>
           <w:szCs w:val="28"/>
         </w:rPr>
-        <w:t xml:space="preserve"> 04.1 - VISTA DE MENÚ AGREGAR</w:t>
+      </w:pPr>
+      <w:r>
+        <w:rPr>
+          <w:rStyle w:val="apple-tab-span"/>
+          <w:rFonts w:ascii="Arial" w:eastAsiaTheme="majorEastAsia" w:hAnsi="Arial" w:cs="Arial"/>
+          <w:noProof/>
+          <w:color w:val="000000"/>
+        </w:rPr>
+        <w:drawing>
+          <wp:inline distT="0" distB="0" distL="0" distR="0" wp14:anchorId="56F4192F" wp14:editId="6DA2F551">
+            <wp:extent cx="5581015" cy="2860040"/>
+            <wp:effectExtent l="0" t="0" r="635" b="0"/>
+            <wp:docPr id="8" name="Imagen 8" descr="Interfaz de usuario gráfica, Texto, Aplicación&#10;&#10;Descripción generada automáticamente"/>
+            <wp:cNvGraphicFramePr>
+              <a:graphicFrameLocks xmlns:a="http://schemas.openxmlformats.org/drawingml/2006/main" noChangeAspect="1"/>
+            </wp:cNvGraphicFramePr>
+            <a:graphic xmlns:a="http://schemas.openxmlformats.org/drawingml/2006/main">
+              <a:graphicData uri="http://schemas.openxmlformats.org/drawingml/2006/picture">
+                <pic:pic xmlns:pic="http://schemas.openxmlformats.org/drawingml/2006/picture">
+                  <pic:nvPicPr>
+                    <pic:cNvPr id="8" name="Imagen 8" descr="Interfaz de usuario gráfica, Texto, Aplicación&#10;&#10;Descripción generada automáticamente"/>
+                    <pic:cNvPicPr/>
+                  </pic:nvPicPr>
+                  <pic:blipFill>
+                    <a:blip r:embed="rId13"/>
+                    <a:stretch>
+                      <a:fillRect/>
+                    </a:stretch>
+                  </pic:blipFill>
+                  <pic:spPr>
+                    <a:xfrm>
+                      <a:off x="0" y="0"/>
+                      <a:ext cx="5581015" cy="2860040"/>
+                    </a:xfrm>
+                    <a:prstGeom prst="rect">
+                      <a:avLst/>
+                    </a:prstGeom>
+                  </pic:spPr>
+                </pic:pic>
+              </a:graphicData>
+            </a:graphic>
+          </wp:inline>
+        </w:drawing>
+      </w:r>
+    </w:p>
+    <w:p>
+      <w:pPr>
+        <w:pStyle w:val="NormalWeb"/>
+        <w:spacing w:before="240" w:beforeAutospacing="0" w:after="240" w:afterAutospacing="0"/>
+        <w:jc w:val="both"/>
+      </w:pPr>
+      <w:r>
+        <w:rPr>
+          <w:rFonts w:ascii="Arial" w:hAnsi="Arial" w:cs="Arial"/>
+          <w:b/>
+          <w:bCs/>
+          <w:color w:val="000000"/>
+          <w:sz w:val="28"/>
+          <w:szCs w:val="28"/>
+        </w:rPr>
+        <w:t>IMAGEN 5: VISTA N° 03 - VISTA DE CALENDARIO DIARIO</w:t>
       </w:r>
     </w:p>
     <w:p>
@@ -6829,14 +5320,34 @@
         <w:spacing w:before="280" w:beforeAutospacing="0" w:after="0" w:afterAutospacing="0"/>
         <w:jc w:val="both"/>
       </w:pPr>
-    </w:p>
-    <w:p>
-      <w:pPr>
-        <w:pStyle w:val="NormalWeb"/>
-        <w:spacing w:before="280" w:beforeAutospacing="0" w:after="0" w:afterAutospacing="0"/>
-        <w:ind w:left="700"/>
+      <w:r>
+        <w:rPr>
+          <w:rStyle w:val="apple-tab-span"/>
+          <w:rFonts w:ascii="Arial" w:eastAsiaTheme="majorEastAsia" w:hAnsi="Arial" w:cs="Arial"/>
+          <w:color w:val="000000"/>
+        </w:rPr>
+        <w:tab/>
+      </w:r>
+    </w:p>
+    <w:p>
+      <w:pPr>
+        <w:pStyle w:val="Ttulo2"/>
+        <w:spacing w:before="240" w:after="240"/>
         <w:jc w:val="both"/>
       </w:pPr>
+      <w:bookmarkStart w:id="8" w:name="_Toc110632982"/>
+      <w:r>
+        <w:rPr>
+          <w:rFonts w:ascii="Arial" w:hAnsi="Arial" w:cs="Arial"/>
+          <w:b/>
+          <w:bCs/>
+          <w:color w:val="000000"/>
+          <w:sz w:val="32"/>
+          <w:szCs w:val="32"/>
+        </w:rPr>
+        <w:t>2.4. INTERFAZ: VIEW_04</w:t>
+      </w:r>
+      <w:bookmarkEnd w:id="8"/>
     </w:p>
     <w:p>
       <w:pPr>
@@ -6845,7 +5356,7 @@
         <w:ind w:firstLine="720"/>
         <w:jc w:val="both"/>
       </w:pPr>
-      <w:bookmarkStart w:id="10" w:name="_Toc108739322"/>
+      <w:bookmarkStart w:id="9" w:name="_Toc110632983"/>
       <w:r>
         <w:rPr>
           <w:rFonts w:ascii="Arial" w:hAnsi="Arial" w:cs="Arial"/>
@@ -6855,9 +5366,8 @@
           <w:sz w:val="28"/>
           <w:szCs w:val="28"/>
         </w:rPr>
-        <w:t xml:space="preserve">2.4.2. Vista </w:t>
-      </w:r>
-      <w:proofErr w:type="spellStart"/>
+        <w:t>2.4.</w:t>
+      </w:r>
       <w:r>
         <w:rPr>
           <w:rFonts w:ascii="Arial" w:hAnsi="Arial" w:cs="Arial"/>
@@ -6867,9 +5377,8 @@
           <w:sz w:val="28"/>
           <w:szCs w:val="28"/>
         </w:rPr>
-        <w:t>N°</w:t>
-      </w:r>
-      <w:proofErr w:type="spellEnd"/>
+        <w:t>1</w:t>
+      </w:r>
       <w:r>
         <w:rPr>
           <w:rFonts w:ascii="Arial" w:hAnsi="Arial" w:cs="Arial"/>
@@ -6879,7 +5388,7 @@
           <w:sz w:val="28"/>
           <w:szCs w:val="28"/>
         </w:rPr>
-        <w:t xml:space="preserve"> 06: Vista </w:t>
+        <w:t xml:space="preserve">. Vista N° 06: Vista </w:t>
       </w:r>
       <w:r>
         <w:rPr>
@@ -6890,7 +5399,7 @@
         </w:rPr>
         <w:t>Menú Agregar Actividad</w:t>
       </w:r>
-      <w:bookmarkEnd w:id="10"/>
+      <w:bookmarkEnd w:id="9"/>
     </w:p>
     <w:p>
       <w:pPr>
@@ -6908,23 +5417,7 @@
           <w:rFonts w:ascii="Arial" w:hAnsi="Arial" w:cs="Arial"/>
           <w:color w:val="000000"/>
         </w:rPr>
-        <w:t xml:space="preserve">La siguiente interfaz cumple con parte final del requisito funcional </w:t>
-      </w:r>
-      <w:proofErr w:type="spellStart"/>
-      <w:r>
-        <w:rPr>
-          <w:rFonts w:ascii="Arial" w:hAnsi="Arial" w:cs="Arial"/>
-          <w:color w:val="000000"/>
-        </w:rPr>
-        <w:t>N°</w:t>
-      </w:r>
-      <w:proofErr w:type="spellEnd"/>
-      <w:r>
-        <w:rPr>
-          <w:rFonts w:ascii="Arial" w:hAnsi="Arial" w:cs="Arial"/>
-          <w:color w:val="000000"/>
-        </w:rPr>
-        <w:t xml:space="preserve"> 4 previamente planteado. En esta ventana, los usuarios podrán agregar una actividad indicando el título, fecha. duración, prioridad, color, dar una etiqueta, y dar una descripción opcional. Teniendo la opción de descartar la actividad que estaban agregando.</w:t>
+        <w:t>La siguiente interfaz cumple con parte final del requisito funcional N° 4 previamente planteado. En esta ventana, los usuarios podrán agregar una actividad indicando el título, fecha. duración, prioridad, color, dar una etiqueta, y dar una descripción opcional. Teniendo la opción de descartar la actividad que estaban agregando.</w:t>
       </w:r>
     </w:p>
     <w:p>
@@ -6961,7 +5454,7 @@
                     </pic:cNvPicPr>
                   </pic:nvPicPr>
                   <pic:blipFill>
-                    <a:blip r:embed="rId29">
+                    <a:blip r:embed="rId14">
                       <a:extLst>
                         <a:ext uri="{28A0092B-C50C-407E-A947-70E740481C1C}">
                           <a14:useLocalDpi xmlns:a14="http://schemas.microsoft.com/office/drawing/2010/main" val="0"/>
@@ -7016,9 +5509,8 @@
           <w:sz w:val="28"/>
           <w:szCs w:val="28"/>
         </w:rPr>
-        <w:t xml:space="preserve">IMAGEN 5: VISTA </w:t>
-      </w:r>
-      <w:proofErr w:type="spellStart"/>
+        <w:t xml:space="preserve">IMAGEN </w:t>
+      </w:r>
       <w:r>
         <w:rPr>
           <w:rFonts w:ascii="Arial" w:hAnsi="Arial" w:cs="Arial"/>
@@ -7028,9 +5520,8 @@
           <w:sz w:val="28"/>
           <w:szCs w:val="28"/>
         </w:rPr>
-        <w:t>N°</w:t>
-      </w:r>
-      <w:proofErr w:type="spellEnd"/>
+        <w:t>6</w:t>
+      </w:r>
       <w:r>
         <w:rPr>
           <w:rFonts w:ascii="Arial" w:hAnsi="Arial" w:cs="Arial"/>
@@ -7040,7 +5531,29 @@
           <w:sz w:val="28"/>
           <w:szCs w:val="28"/>
         </w:rPr>
-        <w:t xml:space="preserve"> 04.2 - VISTA MENÚ AGREGAR ACTIVIDAD</w:t>
+        <w:t>: VISTA N° 04.</w:t>
+      </w:r>
+      <w:r>
+        <w:rPr>
+          <w:rFonts w:ascii="Arial" w:hAnsi="Arial" w:cs="Arial"/>
+          <w:b/>
+          <w:bCs/>
+          <w:color w:val="000000"/>
+          <w:sz w:val="28"/>
+          <w:szCs w:val="28"/>
+        </w:rPr>
+        <w:t>1</w:t>
+      </w:r>
+      <w:r>
+        <w:rPr>
+          <w:rFonts w:ascii="Arial" w:hAnsi="Arial" w:cs="Arial"/>
+          <w:b/>
+          <w:bCs/>
+          <w:color w:val="000000"/>
+          <w:sz w:val="28"/>
+          <w:szCs w:val="28"/>
+        </w:rPr>
+        <w:t xml:space="preserve"> - VISTA MENÚ AGREGAR ACTIVIDAD</w:t>
       </w:r>
     </w:p>
     <w:p>
@@ -7052,6 +5565,30 @@
     </w:p>
     <w:p>
       <w:pPr>
+        <w:spacing w:line="259" w:lineRule="auto"/>
+        <w:rPr>
+          <w:rFonts w:ascii="Arial" w:eastAsiaTheme="majorEastAsia" w:hAnsi="Arial" w:cs="Arial"/>
+          <w:b/>
+          <w:bCs/>
+          <w:color w:val="000000"/>
+          <w:sz w:val="32"/>
+          <w:szCs w:val="32"/>
+        </w:rPr>
+      </w:pPr>
+      <w:r>
+        <w:rPr>
+          <w:rFonts w:ascii="Arial" w:hAnsi="Arial" w:cs="Arial"/>
+          <w:b/>
+          <w:bCs/>
+          <w:color w:val="000000"/>
+          <w:sz w:val="32"/>
+          <w:szCs w:val="32"/>
+        </w:rPr>
+        <w:br w:type="page"/>
+      </w:r>
+    </w:p>
+    <w:p>
+      <w:pPr>
         <w:pStyle w:val="Ttulo2"/>
         <w:spacing w:before="240" w:after="240"/>
         <w:jc w:val="both"/>
@@ -7064,7 +5601,7 @@
           <w:szCs w:val="32"/>
         </w:rPr>
       </w:pPr>
-      <w:bookmarkStart w:id="11" w:name="_Toc108739323"/>
+      <w:bookmarkStart w:id="10" w:name="_Toc110632984"/>
       <w:r>
         <w:rPr>
           <w:rFonts w:ascii="Arial" w:hAnsi="Arial" w:cs="Arial"/>
@@ -7074,9 +5611,10 @@
           <w:sz w:val="32"/>
           <w:szCs w:val="32"/>
         </w:rPr>
+        <w:lastRenderedPageBreak/>
         <w:t>2.5. INTERFAZ VIEW_05</w:t>
       </w:r>
-      <w:bookmarkEnd w:id="11"/>
+      <w:bookmarkEnd w:id="10"/>
     </w:p>
     <w:p>
       <w:pPr>
@@ -7093,7 +5631,7 @@
           <w:szCs w:val="28"/>
         </w:rPr>
       </w:pPr>
-      <w:bookmarkStart w:id="12" w:name="_Toc108739324"/>
+      <w:bookmarkStart w:id="11" w:name="_Toc110632985"/>
       <w:r>
         <w:rPr>
           <w:rFonts w:ascii="Arial" w:hAnsi="Arial" w:cs="Arial"/>
@@ -7105,7 +5643,7 @@
         </w:rPr>
         <w:t xml:space="preserve">2.5.1. </w:t>
       </w:r>
-      <w:hyperlink r:id="rId30" w:anchor="heading=h.3yihqpiy8yhg" w:history="1">
+      <w:hyperlink r:id="rId15" w:anchor="heading=h.3yihqpiy8yhg" w:history="1">
         <w:r>
           <w:rPr>
             <w:rStyle w:val="Hipervnculo"/>
@@ -7116,33 +5654,7 @@
             <w:sz w:val="28"/>
             <w:szCs w:val="28"/>
           </w:rPr>
-          <w:t xml:space="preserve">Vista </w:t>
-        </w:r>
-        <w:proofErr w:type="spellStart"/>
-        <w:r>
-          <w:rPr>
-            <w:rStyle w:val="Hipervnculo"/>
-            <w:rFonts w:ascii="Arial" w:hAnsi="Arial" w:cs="Arial"/>
-            <w:b/>
-            <w:bCs/>
-            <w:color w:val="000000"/>
-            <w:sz w:val="28"/>
-            <w:szCs w:val="28"/>
-          </w:rPr>
-          <w:t>N°</w:t>
-        </w:r>
-        <w:proofErr w:type="spellEnd"/>
-        <w:r>
-          <w:rPr>
-            <w:rStyle w:val="Hipervnculo"/>
-            <w:rFonts w:ascii="Arial" w:hAnsi="Arial" w:cs="Arial"/>
-            <w:b/>
-            <w:bCs/>
-            <w:color w:val="000000"/>
-            <w:sz w:val="28"/>
-            <w:szCs w:val="28"/>
-          </w:rPr>
-          <w:t xml:space="preserve"> 05: Vista Menú </w:t>
+          <w:t xml:space="preserve">Vista N° 05: Vista Menú </w:t>
         </w:r>
       </w:hyperlink>
       <w:r>
@@ -7156,7 +5668,7 @@
         </w:rPr>
         <w:t>Editar Actividad</w:t>
       </w:r>
-      <w:bookmarkEnd w:id="12"/>
+      <w:bookmarkEnd w:id="11"/>
     </w:p>
     <w:p>
       <w:pPr>
@@ -7174,23 +5686,7 @@
           <w:rFonts w:ascii="Arial" w:hAnsi="Arial" w:cs="Arial"/>
           <w:color w:val="000000"/>
         </w:rPr>
-        <w:t xml:space="preserve">La siguiente interfaz cumple con parte final del requisito funcional </w:t>
-      </w:r>
-      <w:proofErr w:type="spellStart"/>
-      <w:r>
-        <w:rPr>
-          <w:rFonts w:ascii="Arial" w:hAnsi="Arial" w:cs="Arial"/>
-          <w:color w:val="000000"/>
-        </w:rPr>
-        <w:t>N°</w:t>
-      </w:r>
-      <w:proofErr w:type="spellEnd"/>
-      <w:r>
-        <w:rPr>
-          <w:rFonts w:ascii="Arial" w:hAnsi="Arial" w:cs="Arial"/>
-          <w:color w:val="000000"/>
-        </w:rPr>
-        <w:t xml:space="preserve"> 5 previamente planteado. En esta vista el usuario podrá editar una actividad y modificar los campos de título y etiqueta, pudiendo modificar también el color y la etiqueta respectivamente además de agregar una descripción.</w:t>
+        <w:t>La siguiente interfaz cumple con parte final del requisito funcional N° 5 previamente planteado. En esta vista el usuario podrá editar una actividad y modificar los campos de título y etiqueta, pudiendo modificar también el color y la etiqueta respectivamente además de agregar una descripción.</w:t>
       </w:r>
     </w:p>
     <w:p>
@@ -7208,7 +5704,6 @@
           <w:noProof/>
           <w:lang w:val="en-US"/>
         </w:rPr>
-        <w:lastRenderedPageBreak/>
         <w:drawing>
           <wp:inline distT="0" distB="0" distL="0" distR="0" wp14:anchorId="17458A30" wp14:editId="49A7170F">
             <wp:extent cx="5581015" cy="5316855"/>
@@ -7227,7 +5722,7 @@
                     </pic:cNvPicPr>
                   </pic:nvPicPr>
                   <pic:blipFill>
-                    <a:blip r:embed="rId31">
+                    <a:blip r:embed="rId16">
                       <a:extLst>
                         <a:ext uri="{28A0092B-C50C-407E-A947-70E740481C1C}">
                           <a14:useLocalDpi xmlns:a14="http://schemas.microsoft.com/office/drawing/2010/main" val="0"/>
@@ -7270,7 +5765,7 @@
           <w:szCs w:val="28"/>
         </w:rPr>
       </w:pPr>
-      <w:hyperlink r:id="rId32" w:anchor="heading=h.pn574jvppgxe" w:history="1">
+      <w:hyperlink r:id="rId17" w:anchor="heading=h.pn574jvppgxe" w:history="1">
         <w:r>
           <w:rPr>
             <w:rStyle w:val="Hipervnculo"/>
@@ -7281,308 +5776,7 @@
             <w:sz w:val="28"/>
             <w:szCs w:val="28"/>
           </w:rPr>
-          <w:t xml:space="preserve">IMAGEN 6: VISTA </w:t>
-        </w:r>
-        <w:proofErr w:type="spellStart"/>
-        <w:r>
-          <w:rPr>
-            <w:rStyle w:val="Hipervnculo"/>
-            <w:rFonts w:ascii="Arial" w:hAnsi="Arial" w:cs="Arial"/>
-            <w:b/>
-            <w:bCs/>
-            <w:color w:val="000000"/>
-            <w:sz w:val="28"/>
-            <w:szCs w:val="28"/>
-          </w:rPr>
-          <w:t>N°</w:t>
-        </w:r>
-        <w:proofErr w:type="spellEnd"/>
-        <w:r>
-          <w:rPr>
-            <w:rStyle w:val="Hipervnculo"/>
-            <w:rFonts w:ascii="Arial" w:hAnsi="Arial" w:cs="Arial"/>
-            <w:b/>
-            <w:bCs/>
-            <w:color w:val="000000"/>
-            <w:sz w:val="28"/>
-            <w:szCs w:val="28"/>
-          </w:rPr>
-          <w:t xml:space="preserve"> 05 - VISTA DE MENÚ EDITAR ACTIVIDAD </w:t>
-        </w:r>
-      </w:hyperlink>
-    </w:p>
-    <w:p>
-      <w:pPr>
-        <w:pStyle w:val="NormalWeb"/>
-        <w:spacing w:before="60" w:beforeAutospacing="0" w:after="0" w:afterAutospacing="0"/>
-        <w:ind w:left="720"/>
-        <w:jc w:val="both"/>
-        <w:rPr>
-          <w:b/>
-          <w:bCs/>
-        </w:rPr>
-      </w:pPr>
-    </w:p>
-    <w:p>
-      <w:pPr>
-        <w:pStyle w:val="NormalWeb"/>
-        <w:spacing w:before="60" w:beforeAutospacing="0" w:after="0" w:afterAutospacing="0"/>
-        <w:ind w:left="720"/>
-        <w:jc w:val="both"/>
-      </w:pPr>
-    </w:p>
-    <w:p>
-      <w:pPr>
-        <w:pStyle w:val="NormalWeb"/>
-        <w:spacing w:before="60" w:beforeAutospacing="0" w:after="0" w:afterAutospacing="0"/>
-        <w:ind w:left="720"/>
-        <w:jc w:val="both"/>
-      </w:pPr>
-    </w:p>
-    <w:p>
-      <w:pPr>
-        <w:pStyle w:val="Ttulo2"/>
-        <w:spacing w:before="240" w:after="240"/>
-        <w:jc w:val="both"/>
-        <w:rPr>
-          <w:rFonts w:ascii="Arial" w:hAnsi="Arial" w:cs="Arial"/>
-          <w:b/>
-          <w:bCs/>
-          <w:color w:val="000000"/>
-          <w:sz w:val="32"/>
-          <w:szCs w:val="32"/>
-        </w:rPr>
-      </w:pPr>
-      <w:bookmarkStart w:id="13" w:name="_Toc108739325"/>
-      <w:r>
-        <w:rPr>
-          <w:rFonts w:ascii="Arial" w:hAnsi="Arial" w:cs="Arial"/>
-          <w:b/>
-          <w:bCs/>
-          <w:color w:val="000000"/>
-          <w:sz w:val="32"/>
-          <w:szCs w:val="32"/>
-        </w:rPr>
-        <w:t>2.6. INTERFAZ VIEW_06</w:t>
-      </w:r>
-      <w:bookmarkEnd w:id="13"/>
-    </w:p>
-    <w:p>
-      <w:pPr>
-        <w:pStyle w:val="Ttulo3"/>
-        <w:spacing w:before="240" w:after="240"/>
-        <w:ind w:firstLine="720"/>
-        <w:jc w:val="both"/>
-        <w:rPr>
-          <w:rFonts w:ascii="Arial" w:hAnsi="Arial" w:cs="Arial"/>
-          <w:b/>
-          <w:bCs/>
-          <w:color w:val="000000"/>
-          <w:sz w:val="28"/>
-          <w:szCs w:val="28"/>
-        </w:rPr>
-      </w:pPr>
-      <w:bookmarkStart w:id="14" w:name="_Toc108739326"/>
-      <w:r>
-        <w:rPr>
-          <w:rFonts w:ascii="Arial" w:hAnsi="Arial" w:cs="Arial"/>
-          <w:b/>
-          <w:bCs/>
-          <w:color w:val="000000"/>
-          <w:sz w:val="28"/>
-          <w:szCs w:val="28"/>
-        </w:rPr>
-        <w:t xml:space="preserve">2.6.1. Vista </w:t>
-      </w:r>
-      <w:proofErr w:type="spellStart"/>
-      <w:r>
-        <w:rPr>
-          <w:rFonts w:ascii="Arial" w:hAnsi="Arial" w:cs="Arial"/>
-          <w:b/>
-          <w:bCs/>
-          <w:color w:val="000000"/>
-          <w:sz w:val="28"/>
-          <w:szCs w:val="28"/>
-        </w:rPr>
-        <w:t>N°</w:t>
-      </w:r>
-      <w:proofErr w:type="spellEnd"/>
-      <w:r>
-        <w:rPr>
-          <w:rFonts w:ascii="Arial" w:hAnsi="Arial" w:cs="Arial"/>
-          <w:b/>
-          <w:bCs/>
-          <w:color w:val="000000"/>
-          <w:sz w:val="28"/>
-          <w:szCs w:val="28"/>
-        </w:rPr>
-        <w:t xml:space="preserve"> 06: </w:t>
-      </w:r>
-      <w:hyperlink r:id="rId33" w:anchor="heading=h.3yihqpiy8yhg" w:history="1">
-        <w:r>
-          <w:rPr>
-            <w:rStyle w:val="Hipervnculo"/>
-            <w:rFonts w:ascii="Arial" w:hAnsi="Arial" w:cs="Arial"/>
-            <w:b/>
-            <w:bCs/>
-            <w:color w:val="000000"/>
-            <w:sz w:val="28"/>
-            <w:szCs w:val="28"/>
-          </w:rPr>
-          <w:t>Vista</w:t>
-        </w:r>
-        <w:bookmarkEnd w:id="14"/>
-        <w:r>
-          <w:rPr>
-            <w:rStyle w:val="Hipervnculo"/>
-            <w:rFonts w:ascii="Arial" w:hAnsi="Arial" w:cs="Arial"/>
-            <w:b/>
-            <w:bCs/>
-            <w:color w:val="000000"/>
-            <w:sz w:val="28"/>
-            <w:szCs w:val="28"/>
-          </w:rPr>
-          <w:t xml:space="preserve"> </w:t>
-        </w:r>
-      </w:hyperlink>
-      <w:r>
-        <w:rPr>
-          <w:rFonts w:ascii="Arial" w:hAnsi="Arial" w:cs="Arial"/>
-          <w:b/>
-          <w:bCs/>
-          <w:color w:val="000000"/>
-          <w:sz w:val="28"/>
-          <w:szCs w:val="28"/>
-        </w:rPr>
-        <w:t xml:space="preserve"> </w:t>
-      </w:r>
-    </w:p>
-    <w:p>
-      <w:pPr>
-        <w:spacing w:before="280" w:after="0" w:line="240" w:lineRule="auto"/>
-        <w:ind w:left="1416"/>
-        <w:jc w:val="both"/>
-        <w:rPr>
-          <w:rFonts w:ascii="Arial" w:eastAsia="Times New Roman" w:hAnsi="Arial" w:cs="Arial"/>
-          <w:color w:val="000000"/>
-          <w:sz w:val="24"/>
-          <w:szCs w:val="24"/>
-          <w:lang w:val="es-MX"/>
-        </w:rPr>
-      </w:pPr>
-      <w:r>
-        <w:rPr>
-          <w:rFonts w:ascii="Arial" w:eastAsia="Times New Roman" w:hAnsi="Arial" w:cs="Arial"/>
-          <w:color w:val="000000"/>
-          <w:sz w:val="24"/>
-          <w:szCs w:val="24"/>
-          <w:lang w:val="es-MX"/>
-        </w:rPr>
-        <w:t xml:space="preserve">La siguiente interfaz cumple con parte final del requisito funcional </w:t>
-      </w:r>
-      <w:proofErr w:type="spellStart"/>
-      <w:r>
-        <w:rPr>
-          <w:rFonts w:ascii="Arial" w:eastAsia="Times New Roman" w:hAnsi="Arial" w:cs="Arial"/>
-          <w:color w:val="000000"/>
-          <w:sz w:val="24"/>
-          <w:szCs w:val="24"/>
-          <w:lang w:val="es-MX"/>
-        </w:rPr>
-        <w:t>N°</w:t>
-      </w:r>
-      <w:proofErr w:type="spellEnd"/>
-      <w:r>
-        <w:rPr>
-          <w:rFonts w:ascii="Arial" w:eastAsia="Times New Roman" w:hAnsi="Arial" w:cs="Arial"/>
-          <w:color w:val="000000"/>
-          <w:sz w:val="24"/>
-          <w:szCs w:val="24"/>
-          <w:lang w:val="es-MX"/>
-        </w:rPr>
-        <w:t xml:space="preserve"> 06 previamente planteado. En esta vista el usuario podrá visualizar una sección para contactarnos a un email por algún problema o bug que presente en el aplicativo</w:t>
-      </w:r>
-    </w:p>
-    <w:p>
-      <w:pPr>
-        <w:spacing w:before="280" w:after="0" w:line="240" w:lineRule="auto"/>
-        <w:ind w:left="700"/>
-        <w:jc w:val="both"/>
-        <w:rPr>
-          <w:rFonts w:ascii="Arial" w:eastAsia="Times New Roman" w:hAnsi="Arial" w:cs="Arial"/>
-          <w:color w:val="000000"/>
-          <w:sz w:val="24"/>
-          <w:szCs w:val="24"/>
-          <w:lang w:val="es-MX"/>
-        </w:rPr>
-      </w:pPr>
-    </w:p>
-    <w:p>
-      <w:pPr>
-        <w:spacing w:before="280" w:after="0" w:line="240" w:lineRule="auto"/>
-        <w:ind w:left="700"/>
-        <w:jc w:val="both"/>
-        <w:rPr>
-          <w:rFonts w:ascii="Arial" w:eastAsia="Times New Roman" w:hAnsi="Arial" w:cs="Arial"/>
-          <w:color w:val="000000"/>
-          <w:sz w:val="24"/>
-          <w:szCs w:val="24"/>
-          <w:lang w:val="es-MX"/>
-        </w:rPr>
-      </w:pPr>
-    </w:p>
-    <w:p>
-      <w:pPr>
-        <w:spacing w:before="280" w:after="0" w:line="240" w:lineRule="auto"/>
-        <w:ind w:left="700"/>
-        <w:jc w:val="both"/>
-        <w:rPr>
-          <w:rFonts w:ascii="Arial" w:eastAsia="Times New Roman" w:hAnsi="Arial" w:cs="Arial"/>
-          <w:color w:val="000000"/>
-          <w:sz w:val="24"/>
-          <w:szCs w:val="24"/>
-          <w:lang w:val="es-MX"/>
-        </w:rPr>
-      </w:pPr>
-    </w:p>
-    <w:p>
-      <w:pPr>
-        <w:spacing w:before="280" w:after="0" w:line="240" w:lineRule="auto"/>
-        <w:ind w:left="700"/>
-        <w:jc w:val="both"/>
-        <w:rPr>
-          <w:rFonts w:ascii="Times New Roman" w:eastAsia="Times New Roman" w:hAnsi="Times New Roman" w:cs="Times New Roman"/>
-          <w:sz w:val="24"/>
-          <w:szCs w:val="24"/>
-          <w:lang w:val="es-MX"/>
-        </w:rPr>
-      </w:pPr>
-    </w:p>
-    <w:p>
-      <w:pPr>
-        <w:pStyle w:val="NormalWeb"/>
-        <w:spacing w:before="240" w:beforeAutospacing="0" w:after="240" w:afterAutospacing="0"/>
-        <w:ind w:firstLine="708"/>
-        <w:jc w:val="both"/>
-        <w:rPr>
-          <w:b/>
-          <w:bCs/>
-          <w:color w:val="000000"/>
-          <w:sz w:val="28"/>
-          <w:szCs w:val="28"/>
-        </w:rPr>
-      </w:pPr>
-      <w:hyperlink r:id="rId34" w:anchor="heading=h.pn574jvppgxe" w:history="1">
-        <w:r>
-          <w:rPr>
-            <w:rStyle w:val="Hipervnculo"/>
-            <w:b/>
-            <w:bCs/>
-            <w:color w:val="000000"/>
-            <w:sz w:val="28"/>
-            <w:szCs w:val="28"/>
-          </w:rPr>
-          <w:t xml:space="preserve"> </w:t>
+          <w:t xml:space="preserve">IMAGEN </w:t>
         </w:r>
         <w:r>
           <w:rPr>
@@ -7594,9 +5788,8 @@
             <w:sz w:val="28"/>
             <w:szCs w:val="28"/>
           </w:rPr>
-          <w:t xml:space="preserve">IMAGEN 7: VISTA </w:t>
+          <w:t>7</w:t>
         </w:r>
-        <w:proofErr w:type="spellStart"/>
         <w:r>
           <w:rPr>
             <w:rStyle w:val="Hipervnculo"/>
@@ -7607,43 +5800,10 @@
             <w:sz w:val="28"/>
             <w:szCs w:val="28"/>
           </w:rPr>
-          <w:t>N°</w:t>
-        </w:r>
-        <w:proofErr w:type="spellEnd"/>
-        <w:r>
-          <w:rPr>
-            <w:rStyle w:val="Hipervnculo"/>
-            <w:rFonts w:ascii="Arial" w:hAnsi="Arial" w:cs="Arial"/>
-            <w:b/>
-            <w:bCs/>
-            <w:color w:val="000000"/>
-            <w:sz w:val="28"/>
-            <w:szCs w:val="28"/>
-          </w:rPr>
-          <w:t xml:space="preserve"> 06 - VISTA DE MENÚ </w:t>
+          <w:t>: VISTA N° 05 - VISTA DE MENÚ EDITAR ACTIVIDAD </w:t>
         </w:r>
       </w:hyperlink>
     </w:p>
-    <w:p>
-      <w:pPr>
-        <w:pStyle w:val="NormalWeb"/>
-        <w:spacing w:before="60" w:beforeAutospacing="0" w:after="0" w:afterAutospacing="0"/>
-        <w:ind w:left="720"/>
-        <w:jc w:val="both"/>
-      </w:pPr>
-    </w:p>
-    <w:p>
-      <w:pPr>
-        <w:spacing w:after="0" w:line="240" w:lineRule="auto"/>
-        <w:rPr>
-          <w:rFonts w:ascii="Arial" w:eastAsia="Times New Roman" w:hAnsi="Arial" w:cs="Arial"/>
-          <w:sz w:val="28"/>
-          <w:szCs w:val="28"/>
-          <w:lang w:eastAsia="es-PE"/>
-        </w:rPr>
-      </w:pPr>
-    </w:p>
-    <w:p/>
     <w:sectPr>
       <w:pgSz w:w="11906" w:h="16838"/>
       <w:pgMar w:top="1417" w:right="1416" w:bottom="1417" w:left="1701" w:header="708" w:footer="708" w:gutter="0"/>
@@ -7655,7 +5815,7 @@
 </file>
 
 <file path=word/endnotes.xml><?xml version="1.0" encoding="utf-8"?>
-<w:endnotes xmlns:wpc="http://schemas.microsoft.com/office/word/2010/wordprocessingCanvas" xmlns:cx="http://schemas.microsoft.com/office/drawing/2014/chartex" xmlns:cx1="http://schemas.microsoft.com/office/drawing/2015/9/8/chartex" xmlns:cx2="http://schemas.microsoft.com/office/drawing/2015/10/21/chartex" xmlns:cx3="http://schemas.microsoft.com/office/drawing/2016/5/9/chartex" xmlns:cx4="http://schemas.microsoft.com/office/drawing/2016/5/10/chartex" xmlns:cx5="http://schemas.microsoft.com/office/drawing/2016/5/11/chartex" xmlns:cx6="http://schemas.microsoft.com/office/drawing/2016/5/12/chartex" xmlns:cx7="http://schemas.microsoft.com/office/drawing/2016/5/13/chartex" xmlns:cx8="http://schemas.microsoft.com/office/drawing/2016/5/14/chartex" xmlns:mc="http://schemas.openxmlformats.org/markup-compatibility/2006" xmlns:aink="http://schemas.microsoft.com/office/drawing/2016/ink" xmlns:am3d="http://schemas.microsoft.com/office/drawing/2017/model3d" xmlns:o="urn:schemas-microsoft-com:office:office" xmlns:r="http://schemas.openxmlformats.org/officeDocument/2006/relationships" xmlns:m="http://schemas.openxmlformats.org/officeDocument/2006/math" xmlns:v="urn:schemas-microsoft-com:vml" xmlns:wp14="http://schemas.microsoft.com/office/word/2010/wordprocessingDrawing" xmlns:wp="http://schemas.openxmlformats.org/drawingml/2006/wordprocessingDrawing" xmlns:w10="urn:schemas-microsoft-com:office:word" xmlns:w="http://schemas.openxmlformats.org/wordprocessingml/2006/main" xmlns:w14="http://schemas.microsoft.com/office/word/2010/wordml" xmlns:w15="http://schemas.microsoft.com/office/word/2012/wordml" xmlns:w16cex="http://schemas.microsoft.com/office/word/2018/wordml/cex" xmlns:w16cid="http://schemas.microsoft.com/office/word/2016/wordml/cid" xmlns:w16="http://schemas.microsoft.com/office/word/2018/wordml" xmlns:w16sdtdh="http://schemas.microsoft.com/office/word/2020/wordml/sdtdatahash" xmlns:w16se="http://schemas.microsoft.com/office/word/2015/wordml/symex" xmlns:wpg="http://schemas.microsoft.com/office/word/2010/wordprocessingGroup" xmlns:wpi="http://schemas.microsoft.com/office/word/2010/wordprocessingInk" xmlns:wne="http://schemas.microsoft.com/office/word/2006/wordml" xmlns:wps="http://schemas.microsoft.com/office/word/2010/wordprocessingShape" mc:Ignorable="w14 w15 w16se w16cid w16 w16cex w16sdtdh wp14">
+<w:endnotes xmlns:wpc="http://schemas.microsoft.com/office/word/2010/wordprocessingCanvas" xmlns:cx="http://schemas.microsoft.com/office/drawing/2014/chartex" xmlns:cx1="http://schemas.microsoft.com/office/drawing/2015/9/8/chartex" xmlns:cx2="http://schemas.microsoft.com/office/drawing/2015/10/21/chartex" xmlns:cx3="http://schemas.microsoft.com/office/drawing/2016/5/9/chartex" xmlns:cx4="http://schemas.microsoft.com/office/drawing/2016/5/10/chartex" xmlns:cx5="http://schemas.microsoft.com/office/drawing/2016/5/11/chartex" xmlns:cx6="http://schemas.microsoft.com/office/drawing/2016/5/12/chartex" xmlns:cx7="http://schemas.microsoft.com/office/drawing/2016/5/13/chartex" xmlns:cx8="http://schemas.microsoft.com/office/drawing/2016/5/14/chartex" xmlns:mc="http://schemas.openxmlformats.org/markup-compatibility/2006" xmlns:aink="http://schemas.microsoft.com/office/drawing/2016/ink" xmlns:am3d="http://schemas.microsoft.com/office/drawing/2017/model3d" xmlns:o="urn:schemas-microsoft-com:office:office" xmlns:oel="http://schemas.microsoft.com/office/2019/extlst" xmlns:r="http://schemas.openxmlformats.org/officeDocument/2006/relationships" xmlns:m="http://schemas.openxmlformats.org/officeDocument/2006/math" xmlns:v="urn:schemas-microsoft-com:vml" xmlns:wp14="http://schemas.microsoft.com/office/word/2010/wordprocessingDrawing" xmlns:wp="http://schemas.openxmlformats.org/drawingml/2006/wordprocessingDrawing" xmlns:w10="urn:schemas-microsoft-com:office:word" xmlns:w="http://schemas.openxmlformats.org/wordprocessingml/2006/main" xmlns:w14="http://schemas.microsoft.com/office/word/2010/wordml" xmlns:w15="http://schemas.microsoft.com/office/word/2012/wordml" xmlns:w16cex="http://schemas.microsoft.com/office/word/2018/wordml/cex" xmlns:w16cid="http://schemas.microsoft.com/office/word/2016/wordml/cid" xmlns:w16="http://schemas.microsoft.com/office/word/2018/wordml" xmlns:w16sdtdh="http://schemas.microsoft.com/office/word/2020/wordml/sdtdatahash" xmlns:w16se="http://schemas.microsoft.com/office/word/2015/wordml/symex" xmlns:wpg="http://schemas.microsoft.com/office/word/2010/wordprocessingGroup" xmlns:wpi="http://schemas.microsoft.com/office/word/2010/wordprocessingInk" xmlns:wne="http://schemas.microsoft.com/office/word/2006/wordml" xmlns:wps="http://schemas.microsoft.com/office/word/2010/wordprocessingShape" mc:Ignorable="w14 w15 w16se w16cid w16 w16cex w16sdtdh wp14">
   <w:endnote w:type="separator" w:id="-1">
     <w:p>
       <w:pPr>
@@ -7680,7 +5840,7 @@
 </file>
 
 <file path=word/footnotes.xml><?xml version="1.0" encoding="utf-8"?>
-<w:footnotes xmlns:wpc="http://schemas.microsoft.com/office/word/2010/wordprocessingCanvas" xmlns:cx="http://schemas.microsoft.com/office/drawing/2014/chartex" xmlns:cx1="http://schemas.microsoft.com/office/drawing/2015/9/8/chartex" xmlns:cx2="http://schemas.microsoft.com/office/drawing/2015/10/21/chartex" xmlns:cx3="http://schemas.microsoft.com/office/drawing/2016/5/9/chartex" xmlns:cx4="http://schemas.microsoft.com/office/drawing/2016/5/10/chartex" xmlns:cx5="http://schemas.microsoft.com/office/drawing/2016/5/11/chartex" xmlns:cx6="http://schemas.microsoft.com/office/drawing/2016/5/12/chartex" xmlns:cx7="http://schemas.microsoft.com/office/drawing/2016/5/13/chartex" xmlns:cx8="http://schemas.microsoft.com/office/drawing/2016/5/14/chartex" xmlns:mc="http://schemas.openxmlformats.org/markup-compatibility/2006" xmlns:aink="http://schemas.microsoft.com/office/drawing/2016/ink" xmlns:am3d="http://schemas.microsoft.com/office/drawing/2017/model3d" xmlns:o="urn:schemas-microsoft-com:office:office" xmlns:r="http://schemas.openxmlformats.org/officeDocument/2006/relationships" xmlns:m="http://schemas.openxmlformats.org/officeDocument/2006/math" xmlns:v="urn:schemas-microsoft-com:vml" xmlns:wp14="http://schemas.microsoft.com/office/word/2010/wordprocessingDrawing" xmlns:wp="http://schemas.openxmlformats.org/drawingml/2006/wordprocessingDrawing" xmlns:w10="urn:schemas-microsoft-com:office:word" xmlns:w="http://schemas.openxmlformats.org/wordprocessingml/2006/main" xmlns:w14="http://schemas.microsoft.com/office/word/2010/wordml" xmlns:w15="http://schemas.microsoft.com/office/word/2012/wordml" xmlns:w16cex="http://schemas.microsoft.com/office/word/2018/wordml/cex" xmlns:w16cid="http://schemas.microsoft.com/office/word/2016/wordml/cid" xmlns:w16="http://schemas.microsoft.com/office/word/2018/wordml" xmlns:w16sdtdh="http://schemas.microsoft.com/office/word/2020/wordml/sdtdatahash" xmlns:w16se="http://schemas.microsoft.com/office/word/2015/wordml/symex" xmlns:wpg="http://schemas.microsoft.com/office/word/2010/wordprocessingGroup" xmlns:wpi="http://schemas.microsoft.com/office/word/2010/wordprocessingInk" xmlns:wne="http://schemas.microsoft.com/office/word/2006/wordml" xmlns:wps="http://schemas.microsoft.com/office/word/2010/wordprocessingShape" mc:Ignorable="w14 w15 w16se w16cid w16 w16cex w16sdtdh wp14">
+<w:footnotes xmlns:wpc="http://schemas.microsoft.com/office/word/2010/wordprocessingCanvas" xmlns:cx="http://schemas.microsoft.com/office/drawing/2014/chartex" xmlns:cx1="http://schemas.microsoft.com/office/drawing/2015/9/8/chartex" xmlns:cx2="http://schemas.microsoft.com/office/drawing/2015/10/21/chartex" xmlns:cx3="http://schemas.microsoft.com/office/drawing/2016/5/9/chartex" xmlns:cx4="http://schemas.microsoft.com/office/drawing/2016/5/10/chartex" xmlns:cx5="http://schemas.microsoft.com/office/drawing/2016/5/11/chartex" xmlns:cx6="http://schemas.microsoft.com/office/drawing/2016/5/12/chartex" xmlns:cx7="http://schemas.microsoft.com/office/drawing/2016/5/13/chartex" xmlns:cx8="http://schemas.microsoft.com/office/drawing/2016/5/14/chartex" xmlns:mc="http://schemas.openxmlformats.org/markup-compatibility/2006" xmlns:aink="http://schemas.microsoft.com/office/drawing/2016/ink" xmlns:am3d="http://schemas.microsoft.com/office/drawing/2017/model3d" xmlns:o="urn:schemas-microsoft-com:office:office" xmlns:oel="http://schemas.microsoft.com/office/2019/extlst" xmlns:r="http://schemas.openxmlformats.org/officeDocument/2006/relationships" xmlns:m="http://schemas.openxmlformats.org/officeDocument/2006/math" xmlns:v="urn:schemas-microsoft-com:vml" xmlns:wp14="http://schemas.microsoft.com/office/word/2010/wordprocessingDrawing" xmlns:wp="http://schemas.openxmlformats.org/drawingml/2006/wordprocessingDrawing" xmlns:w10="urn:schemas-microsoft-com:office:word" xmlns:w="http://schemas.openxmlformats.org/wordprocessingml/2006/main" xmlns:w14="http://schemas.microsoft.com/office/word/2010/wordml" xmlns:w15="http://schemas.microsoft.com/office/word/2012/wordml" xmlns:w16cex="http://schemas.microsoft.com/office/word/2018/wordml/cex" xmlns:w16cid="http://schemas.microsoft.com/office/word/2016/wordml/cid" xmlns:w16="http://schemas.microsoft.com/office/word/2018/wordml" xmlns:w16sdtdh="http://schemas.microsoft.com/office/word/2020/wordml/sdtdatahash" xmlns:w16se="http://schemas.microsoft.com/office/word/2015/wordml/symex" xmlns:wpg="http://schemas.microsoft.com/office/word/2010/wordprocessingGroup" xmlns:wpi="http://schemas.microsoft.com/office/word/2010/wordprocessingInk" xmlns:wne="http://schemas.microsoft.com/office/word/2006/wordml" xmlns:wps="http://schemas.microsoft.com/office/word/2010/wordprocessingShape" mc:Ignorable="w14 w15 w16se w16cid w16 w16cex w16sdtdh wp14">
   <w:footnote w:type="separator" w:id="-1">
     <w:p>
       <w:pPr>
@@ -7705,7 +5865,7 @@
 </file>
 
 <file path=word/numbering.xml><?xml version="1.0" encoding="utf-8"?>
-<w:numbering xmlns:wpc="http://schemas.microsoft.com/office/word/2010/wordprocessingCanvas" xmlns:cx="http://schemas.microsoft.com/office/drawing/2014/chartex" xmlns:cx1="http://schemas.microsoft.com/office/drawing/2015/9/8/chartex" xmlns:cx2="http://schemas.microsoft.com/office/drawing/2015/10/21/chartex" xmlns:cx3="http://schemas.microsoft.com/office/drawing/2016/5/9/chartex" xmlns:cx4="http://schemas.microsoft.com/office/drawing/2016/5/10/chartex" xmlns:cx5="http://schemas.microsoft.com/office/drawing/2016/5/11/chartex" xmlns:cx6="http://schemas.microsoft.com/office/drawing/2016/5/12/chartex" xmlns:cx7="http://schemas.microsoft.com/office/drawing/2016/5/13/chartex" xmlns:cx8="http://schemas.microsoft.com/office/drawing/2016/5/14/chartex" xmlns:mc="http://schemas.openxmlformats.org/markup-compatibility/2006" xmlns:aink="http://schemas.microsoft.com/office/drawing/2016/ink" xmlns:am3d="http://schemas.microsoft.com/office/drawing/2017/model3d" xmlns:o="urn:schemas-microsoft-com:office:office" xmlns:r="http://schemas.openxmlformats.org/officeDocument/2006/relationships" xmlns:m="http://schemas.openxmlformats.org/officeDocument/2006/math" xmlns:v="urn:schemas-microsoft-com:vml" xmlns:wp14="http://schemas.microsoft.com/office/word/2010/wordprocessingDrawing" xmlns:wp="http://schemas.openxmlformats.org/drawingml/2006/wordprocessingDrawing" xmlns:w10="urn:schemas-microsoft-com:office:word" xmlns:w="http://schemas.openxmlformats.org/wordprocessingml/2006/main" xmlns:w14="http://schemas.microsoft.com/office/word/2010/wordml" xmlns:w15="http://schemas.microsoft.com/office/word/2012/wordml" xmlns:w16cex="http://schemas.microsoft.com/office/word/2018/wordml/cex" xmlns:w16cid="http://schemas.microsoft.com/office/word/2016/wordml/cid" xmlns:w16="http://schemas.microsoft.com/office/word/2018/wordml" xmlns:w16sdtdh="http://schemas.microsoft.com/office/word/2020/wordml/sdtdatahash" xmlns:w16se="http://schemas.microsoft.com/office/word/2015/wordml/symex" xmlns:wpg="http://schemas.microsoft.com/office/word/2010/wordprocessingGroup" xmlns:wpi="http://schemas.microsoft.com/office/word/2010/wordprocessingInk" xmlns:wne="http://schemas.microsoft.com/office/word/2006/wordml" xmlns:wps="http://schemas.microsoft.com/office/word/2010/wordprocessingShape" mc:Ignorable="w14 w15 w16se w16cid w16 w16cex w16sdtdh wp14">
+<w:numbering xmlns:wpc="http://schemas.microsoft.com/office/word/2010/wordprocessingCanvas" xmlns:cx="http://schemas.microsoft.com/office/drawing/2014/chartex" xmlns:cx1="http://schemas.microsoft.com/office/drawing/2015/9/8/chartex" xmlns:cx2="http://schemas.microsoft.com/office/drawing/2015/10/21/chartex" xmlns:cx3="http://schemas.microsoft.com/office/drawing/2016/5/9/chartex" xmlns:cx4="http://schemas.microsoft.com/office/drawing/2016/5/10/chartex" xmlns:cx5="http://schemas.microsoft.com/office/drawing/2016/5/11/chartex" xmlns:cx6="http://schemas.microsoft.com/office/drawing/2016/5/12/chartex" xmlns:cx7="http://schemas.microsoft.com/office/drawing/2016/5/13/chartex" xmlns:cx8="http://schemas.microsoft.com/office/drawing/2016/5/14/chartex" xmlns:mc="http://schemas.openxmlformats.org/markup-compatibility/2006" xmlns:aink="http://schemas.microsoft.com/office/drawing/2016/ink" xmlns:am3d="http://schemas.microsoft.com/office/drawing/2017/model3d" xmlns:o="urn:schemas-microsoft-com:office:office" xmlns:oel="http://schemas.microsoft.com/office/2019/extlst" xmlns:r="http://schemas.openxmlformats.org/officeDocument/2006/relationships" xmlns:m="http://schemas.openxmlformats.org/officeDocument/2006/math" xmlns:v="urn:schemas-microsoft-com:vml" xmlns:wp14="http://schemas.microsoft.com/office/word/2010/wordprocessingDrawing" xmlns:wp="http://schemas.openxmlformats.org/drawingml/2006/wordprocessingDrawing" xmlns:w10="urn:schemas-microsoft-com:office:word" xmlns:w="http://schemas.openxmlformats.org/wordprocessingml/2006/main" xmlns:w14="http://schemas.microsoft.com/office/word/2010/wordml" xmlns:w15="http://schemas.microsoft.com/office/word/2012/wordml" xmlns:w16cex="http://schemas.microsoft.com/office/word/2018/wordml/cex" xmlns:w16cid="http://schemas.microsoft.com/office/word/2016/wordml/cid" xmlns:w16="http://schemas.microsoft.com/office/word/2018/wordml" xmlns:w16sdtdh="http://schemas.microsoft.com/office/word/2020/wordml/sdtdatahash" xmlns:w16se="http://schemas.microsoft.com/office/word/2015/wordml/symex" xmlns:wpg="http://schemas.microsoft.com/office/word/2010/wordprocessingGroup" xmlns:wpi="http://schemas.microsoft.com/office/word/2010/wordprocessingInk" xmlns:wne="http://schemas.microsoft.com/office/word/2006/wordml" xmlns:wps="http://schemas.microsoft.com/office/word/2010/wordprocessingShape" mc:Ignorable="w14 w15 w16se w16cid w16 w16cex w16sdtdh wp14">
   <w:abstractNum w:abstractNumId="0" w15:restartNumberingAfterBreak="0">
     <w:nsid w:val="2084192B"/>
     <w:multiLevelType w:val="hybridMultilevel"/>
@@ -7884,10 +6044,10 @@
       </w:pPr>
     </w:lvl>
   </w:abstractNum>
-  <w:num w:numId="1">
+  <w:num w:numId="1" w16cid:durableId="41756664">
     <w:abstractNumId w:val="1"/>
   </w:num>
-  <w:num w:numId="2">
+  <w:num w:numId="2" w16cid:durableId="976035695">
     <w:abstractNumId w:val="0"/>
   </w:num>
 </w:numbering>
@@ -8016,6 +6176,7 @@
     <w:lsdException w:name="HTML Sample" w:semiHidden="1" w:unhideWhenUsed="1"/>
     <w:lsdException w:name="HTML Typewriter" w:semiHidden="1" w:unhideWhenUsed="1"/>
     <w:lsdException w:name="HTML Variable" w:semiHidden="1" w:unhideWhenUsed="1"/>
+    <w:lsdException w:name="Normal Table" w:semiHidden="1" w:unhideWhenUsed="1"/>
     <w:lsdException w:name="annotation subject" w:semiHidden="1" w:unhideWhenUsed="1"/>
     <w:lsdException w:name="No List" w:semiHidden="1" w:unhideWhenUsed="1"/>
     <w:lsdException w:name="Outline List 1" w:semiHidden="1" w:unhideWhenUsed="1"/>
@@ -8058,8 +6219,11 @@
     <w:lsdException w:name="Table Contemporary" w:semiHidden="1" w:unhideWhenUsed="1"/>
     <w:lsdException w:name="Table Elegant" w:semiHidden="1" w:unhideWhenUsed="1"/>
     <w:lsdException w:name="Table Professional" w:semiHidden="1" w:unhideWhenUsed="1"/>
+    <w:lsdException w:name="Table Subtle 1" w:semiHidden="1" w:unhideWhenUsed="1"/>
     <w:lsdException w:name="Table Subtle 2" w:semiHidden="1" w:unhideWhenUsed="1"/>
     <w:lsdException w:name="Table Web 1" w:semiHidden="1" w:unhideWhenUsed="1"/>
+    <w:lsdException w:name="Table Web 2" w:semiHidden="1" w:unhideWhenUsed="1"/>
+    <w:lsdException w:name="Table Web 3" w:semiHidden="1" w:unhideWhenUsed="1"/>
     <w:lsdException w:name="Balloon Text" w:semiHidden="1" w:unhideWhenUsed="1"/>
     <w:lsdException w:name="Table Grid" w:uiPriority="39"/>
     <w:lsdException w:name="Table Theme" w:semiHidden="1" w:unhideWhenUsed="1"/>
